--- a/01_ML & DL notes/05_Neural Networks.docx
+++ b/01_ML & DL notes/05_Neural Networks.docx
@@ -29,28 +29,38 @@
         <w:rPr>
           <w:color w:val="auto"/>
         </w:rPr>
-        <w:t>Deep learning is a supervised ML algorithm that uses deep neural networks [nn with more than two layers] as its model. Artificial neural networks (ANNs) are comprised of a node layers, containing an input layer, one or more hidden layers, and an output layer. Each node, or artificial neuron, connects to another and has an associated weight and threshold. If the output of any individual node is above the specified threshold value, that node is activated, sending data to the next layer of the network. Otherwise, no data is passed along to the next layer of the network.</w:t>
-      </w:r>
-    </w:p>
-    <w:p>
-      <w:pPr>
-        <w:pStyle w:val="TextBody"/>
-        <w:rPr>
-          <w:color w:val="auto"/>
-        </w:rPr>
-      </w:pPr>
-      <w:r>
-        <w:rPr>
-          <w:color w:val="auto"/>
-        </w:rPr>
+        <w:t xml:space="preserve">Deep learning is a supervised ML algorithm that uses deep neural networks [nn with more than two layers] as its model. Artificial neural networks (ANNs) are comprised of </w:t>
+      </w:r>
+      <w:r>
+        <w:rPr>
+          <w:color w:val="auto"/>
+        </w:rPr>
+        <w:t>neuron</w:t>
+      </w:r>
+      <w:r>
+        <w:rPr>
+          <w:color w:val="auto"/>
+        </w:rPr>
+        <w:t xml:space="preserve"> layers, containing an input layer, one or more hidden layers, and an output layer. </w:t>
+      </w:r>
+    </w:p>
+    <w:p>
+      <w:pPr>
+        <w:pStyle w:val="TextBody"/>
+        <w:rPr>
+          <w:color w:val="auto"/>
+        </w:rPr>
+      </w:pPr>
+      <w:r>
+        <w:rPr/>
         <w:drawing>
           <wp:anchor behindDoc="0" distT="0" distB="0" distL="0" distR="0" simplePos="0" locked="0" layoutInCell="0" allowOverlap="1" relativeHeight="2">
             <wp:simplePos x="0" y="0"/>
             <wp:positionH relativeFrom="column">
-              <wp:posOffset>1447800</wp:posOffset>
+              <wp:posOffset>1501140</wp:posOffset>
             </wp:positionH>
             <wp:positionV relativeFrom="paragraph">
-              <wp:posOffset>14605</wp:posOffset>
+              <wp:posOffset>80645</wp:posOffset>
             </wp:positionV>
             <wp:extent cx="3112770" cy="2209800"/>
             <wp:effectExtent l="0" t="0" r="0" b="0"/>
@@ -98,35 +108,157 @@
         </w:rPr>
       </w:pPr>
       <w:r>
-        <w:rPr>
-          <w:color w:val="auto"/>
-        </w:rPr>
-      </w:r>
-    </w:p>
-    <w:p>
-      <w:pPr>
-        <w:pStyle w:val="TextBody"/>
-        <w:rPr>
-          <w:color w:val="auto"/>
-        </w:rPr>
-      </w:pPr>
-      <w:r>
-        <w:rPr>
-          <w:color w:val="auto"/>
-        </w:rPr>
-      </w:r>
-    </w:p>
-    <w:p>
-      <w:pPr>
-        <w:pStyle w:val="TextBody"/>
-        <w:rPr>
-          <w:color w:val="auto"/>
-        </w:rPr>
-      </w:pPr>
-      <w:r>
-        <w:rPr>
-          <w:color w:val="auto"/>
-        </w:rPr>
+        <w:rPr/>
+      </w:r>
+    </w:p>
+    <w:p>
+      <w:pPr>
+        <w:pStyle w:val="TextBody"/>
+        <w:rPr>
+          <w:color w:val="auto"/>
+        </w:rPr>
+      </w:pPr>
+      <w:r>
+        <w:rPr/>
+      </w:r>
+    </w:p>
+    <w:p>
+      <w:pPr>
+        <w:pStyle w:val="TextBody"/>
+        <w:rPr>
+          <w:color w:val="auto"/>
+        </w:rPr>
+      </w:pPr>
+      <w:r>
+        <w:rPr/>
+      </w:r>
+    </w:p>
+    <w:p>
+      <w:pPr>
+        <w:pStyle w:val="TextBody"/>
+        <w:rPr>
+          <w:color w:val="auto"/>
+        </w:rPr>
+      </w:pPr>
+      <w:r>
+        <w:rPr/>
+      </w:r>
+    </w:p>
+    <w:p>
+      <w:pPr>
+        <w:pStyle w:val="TextBody"/>
+        <w:rPr>
+          <w:color w:val="auto"/>
+        </w:rPr>
+      </w:pPr>
+      <w:r>
+        <w:rPr/>
+      </w:r>
+    </w:p>
+    <w:p>
+      <w:pPr>
+        <w:pStyle w:val="TextBody"/>
+        <w:rPr>
+          <w:color w:val="auto"/>
+        </w:rPr>
+      </w:pPr>
+      <w:r>
+        <w:rPr/>
+      </w:r>
+    </w:p>
+    <w:p>
+      <w:pPr>
+        <w:pStyle w:val="TextBody"/>
+        <w:rPr>
+          <w:color w:val="auto"/>
+        </w:rPr>
+      </w:pPr>
+      <w:r>
+        <w:rPr/>
+      </w:r>
+    </w:p>
+    <w:p>
+      <w:pPr>
+        <w:pStyle w:val="TextBody"/>
+        <w:rPr>
+          <w:color w:val="auto"/>
+        </w:rPr>
+      </w:pPr>
+      <w:r>
+        <w:rPr/>
+      </w:r>
+    </w:p>
+    <w:p>
+      <w:pPr>
+        <w:pStyle w:val="TextBody"/>
+        <w:rPr>
+          <w:color w:val="auto"/>
+        </w:rPr>
+      </w:pPr>
+      <w:r>
+        <w:rPr>
+          <w:color w:val="auto"/>
+        </w:rPr>
+        <w:tab/>
+        <w:t>Each neuron takes in the sum of weighted output from the previous layer. This is passed through an activation function (like ReLu or tanh) and is passed out as the output.</w:t>
+      </w:r>
+    </w:p>
+    <w:p>
+      <w:pPr>
+        <w:pStyle w:val="TextBody"/>
+        <w:rPr>
+          <w:color w:val="auto"/>
+        </w:rPr>
+      </w:pPr>
+      <w:r>
+        <w:rPr>
+          <w:color w:val="auto"/>
+        </w:rPr>
+        <w:drawing>
+          <wp:anchor behindDoc="0" distT="0" distB="0" distL="0" distR="0" simplePos="0" locked="0" layoutInCell="0" allowOverlap="1" relativeHeight="11">
+            <wp:simplePos x="0" y="0"/>
+            <wp:positionH relativeFrom="column">
+              <wp:posOffset>694055</wp:posOffset>
+            </wp:positionH>
+            <wp:positionV relativeFrom="paragraph">
+              <wp:posOffset>3810</wp:posOffset>
+            </wp:positionV>
+            <wp:extent cx="4417060" cy="2327910"/>
+            <wp:effectExtent l="0" t="0" r="0" b="0"/>
+            <wp:wrapSquare wrapText="largest"/>
+            <wp:docPr id="2" name="Image8" descr="" title=""/>
+            <wp:cNvGraphicFramePr>
+              <a:graphicFrameLocks xmlns:a="http://schemas.openxmlformats.org/drawingml/2006/main" noChangeAspect="1"/>
+            </wp:cNvGraphicFramePr>
+            <a:graphic xmlns:a="http://schemas.openxmlformats.org/drawingml/2006/main">
+              <a:graphicData uri="http://schemas.openxmlformats.org/drawingml/2006/picture">
+                <pic:pic xmlns:pic="http://schemas.openxmlformats.org/drawingml/2006/picture">
+                  <pic:nvPicPr>
+                    <pic:cNvPr id="2" name="Image8" descr="" title=""/>
+                    <pic:cNvPicPr>
+                      <a:picLocks noChangeAspect="1" noChangeArrowheads="1"/>
+                    </pic:cNvPicPr>
+                  </pic:nvPicPr>
+                  <pic:blipFill>
+                    <a:blip r:embed="rId3"/>
+                    <a:stretch>
+                      <a:fillRect/>
+                    </a:stretch>
+                  </pic:blipFill>
+                  <pic:spPr bwMode="auto">
+                    <a:xfrm>
+                      <a:off x="0" y="0"/>
+                      <a:ext cx="4417060" cy="2327910"/>
+                    </a:xfrm>
+                    <a:prstGeom prst="rect">
+                      <a:avLst/>
+                    </a:prstGeom>
+                  </pic:spPr>
+                </pic:pic>
+              </a:graphicData>
+            </a:graphic>
+          </wp:anchor>
+        </w:drawing>
       </w:r>
     </w:p>
     <w:p>
@@ -186,45 +318,77 @@
         <w:pStyle w:val="Heading4"/>
         <w:numPr>
           <w:ilvl w:val="3"/>
-          <w:numId w:val="1"/>
+          <w:numId w:val="2"/>
         </w:numPr>
         <w:rPr>
           <w:color w:val="auto"/>
         </w:rPr>
       </w:pPr>
       <w:r>
-        <w:rPr>
-          <w:color w:val="auto"/>
-        </w:rPr>
-        <w:t>Activation function</w:t>
-      </w:r>
-    </w:p>
-    <w:p>
-      <w:pPr>
-        <w:pStyle w:val="TextBody"/>
-        <w:rPr>
-          <w:color w:val="auto"/>
-        </w:rPr>
-      </w:pPr>
-      <w:r>
-        <w:rPr>
-          <w:color w:val="auto"/>
-        </w:rPr>
-        <w:t xml:space="preserve">The </w:t>
-      </w:r>
-      <w:r>
-        <w:rPr>
-          <w:b/>
-          <w:bCs/>
-          <w:color w:val="auto"/>
-        </w:rPr>
-        <w:t>activation function</w:t>
-      </w:r>
-      <w:r>
-        <w:rPr>
-          <w:color w:val="auto"/>
-        </w:rPr>
-        <w:t xml:space="preserve"> is a mathematical operation that is applied to the output of a neuron before it is passed on to the next neuron. The activation function determines how the neuron will respond to its inputs. Some activation functions are:</w:t>
+        <w:rPr/>
+      </w:r>
+    </w:p>
+    <w:p>
+      <w:pPr>
+        <w:pStyle w:val="Heading4"/>
+        <w:numPr>
+          <w:ilvl w:val="3"/>
+          <w:numId w:val="2"/>
+        </w:numPr>
+        <w:rPr>
+          <w:color w:val="auto"/>
+        </w:rPr>
+      </w:pPr>
+      <w:r>
+        <w:rPr/>
+      </w:r>
+    </w:p>
+    <w:p>
+      <w:pPr>
+        <w:pStyle w:val="Heading4"/>
+        <w:numPr>
+          <w:ilvl w:val="3"/>
+          <w:numId w:val="2"/>
+        </w:numPr>
+        <w:rPr>
+          <w:color w:val="auto"/>
+        </w:rPr>
+      </w:pPr>
+      <w:r>
+        <w:rPr/>
+      </w:r>
+    </w:p>
+    <w:p>
+      <w:pPr>
+        <w:pStyle w:val="Heading4"/>
+        <w:numPr>
+          <w:ilvl w:val="3"/>
+          <w:numId w:val="2"/>
+        </w:numPr>
+        <w:rPr>
+          <w:color w:val="auto"/>
+        </w:rPr>
+      </w:pPr>
+      <w:r>
+        <w:rPr/>
+      </w:r>
+    </w:p>
+    <w:p>
+      <w:pPr>
+        <w:pStyle w:val="Heading4"/>
+        <w:numPr>
+          <w:ilvl w:val="3"/>
+          <w:numId w:val="2"/>
+        </w:numPr>
+        <w:rPr>
+          <w:color w:val="auto"/>
+        </w:rPr>
+      </w:pPr>
+      <w:r>
+        <w:rPr>
+          <w:color w:val="auto"/>
+        </w:rPr>
+        <w:t>Important Terminologies</w:t>
       </w:r>
     </w:p>
     <w:p>
@@ -232,7 +396,130 @@
         <w:pStyle w:val="TextBody"/>
         <w:numPr>
           <w:ilvl w:val="0"/>
-          <w:numId w:val="3"/>
+          <w:numId w:val="8"/>
+        </w:numPr>
+        <w:rPr/>
+      </w:pPr>
+      <w:r>
+        <w:rPr/>
+        <w:t>Feedforward NN: A NN where each layer the data traverses in only one direction during inference</w:t>
+      </w:r>
+    </w:p>
+    <w:p>
+      <w:pPr>
+        <w:pStyle w:val="TextBody"/>
+        <w:numPr>
+          <w:ilvl w:val="0"/>
+          <w:numId w:val="8"/>
+        </w:numPr>
+        <w:rPr/>
+      </w:pPr>
+      <w:r>
+        <w:rPr/>
+        <w:t>Fully Connected Layer: A layer where each neuron is connected with every other neuron in the previous layer.</w:t>
+      </w:r>
+    </w:p>
+    <w:p>
+      <w:pPr>
+        <w:pStyle w:val="TextBody"/>
+        <w:numPr>
+          <w:ilvl w:val="0"/>
+          <w:numId w:val="8"/>
+        </w:numPr>
+        <w:rPr/>
+      </w:pPr>
+      <w:r>
+        <w:rPr/>
+      </w:r>
+    </w:p>
+    <w:p>
+      <w:pPr>
+        <w:pStyle w:val="TextBody"/>
+        <w:rPr/>
+      </w:pPr>
+      <w:r>
+        <w:rPr/>
+      </w:r>
+    </w:p>
+    <w:p>
+      <w:pPr>
+        <w:pStyle w:val="TextBody"/>
+        <w:rPr/>
+      </w:pPr>
+      <w:r>
+        <w:rPr/>
+      </w:r>
+    </w:p>
+    <w:p>
+      <w:pPr>
+        <w:pStyle w:val="TextBody"/>
+        <w:rPr/>
+      </w:pPr>
+      <w:r>
+        <w:rPr/>
+      </w:r>
+    </w:p>
+    <w:p>
+      <w:pPr>
+        <w:pStyle w:val="TextBody"/>
+        <w:rPr/>
+      </w:pPr>
+      <w:r>
+        <w:rPr/>
+      </w:r>
+    </w:p>
+    <w:p>
+      <w:pPr>
+        <w:pStyle w:val="Heading4"/>
+        <w:numPr>
+          <w:ilvl w:val="3"/>
+          <w:numId w:val="2"/>
+        </w:numPr>
+        <w:rPr>
+          <w:color w:val="auto"/>
+        </w:rPr>
+      </w:pPr>
+      <w:r>
+        <w:rPr>
+          <w:color w:val="auto"/>
+        </w:rPr>
+        <w:t>Activation function</w:t>
+      </w:r>
+    </w:p>
+    <w:p>
+      <w:pPr>
+        <w:pStyle w:val="TextBody"/>
+        <w:rPr>
+          <w:color w:val="auto"/>
+        </w:rPr>
+      </w:pPr>
+      <w:r>
+        <w:rPr>
+          <w:color w:val="auto"/>
+        </w:rPr>
+        <w:t xml:space="preserve">The </w:t>
+      </w:r>
+      <w:r>
+        <w:rPr>
+          <w:b/>
+          <w:bCs/>
+          <w:color w:val="auto"/>
+        </w:rPr>
+        <w:t>activation function</w:t>
+      </w:r>
+      <w:r>
+        <w:rPr>
+          <w:color w:val="auto"/>
+        </w:rPr>
+        <w:t xml:space="preserve"> is a mathematical operation that is applied to the output of a neuron before it is passed on to the next neuron. The activation function determines how the neuron will respond to its inputs. Some activation functions are:</w:t>
+      </w:r>
+    </w:p>
+    <w:p>
+      <w:pPr>
+        <w:pStyle w:val="TextBody"/>
+        <w:numPr>
+          <w:ilvl w:val="0"/>
+          <w:numId w:val="4"/>
         </w:numPr>
         <w:rPr>
           <w:color w:val="auto"/>
@@ -279,7 +566,7 @@
         <w:pStyle w:val="TextBody"/>
         <w:numPr>
           <w:ilvl w:val="0"/>
-          <w:numId w:val="3"/>
+          <w:numId w:val="4"/>
         </w:numPr>
         <w:rPr>
           <w:b w:val="false"/>
@@ -330,7 +617,7 @@
         <w:pStyle w:val="TextBody"/>
         <w:numPr>
           <w:ilvl w:val="0"/>
-          <w:numId w:val="3"/>
+          <w:numId w:val="4"/>
         </w:numPr>
         <w:rPr>
           <w:b w:val="false"/>
@@ -353,15 +640,31 @@
           <w:bCs/>
           <w:color w:val="auto"/>
         </w:rPr>
-        <w:t xml:space="preserve">f(z) = max(0,z). </w:t>
-      </w:r>
-      <w:r>
-        <w:rPr>
-          <w:b w:val="false"/>
-          <w:bCs w:val="false"/>
-          <w:color w:val="auto"/>
-        </w:rPr>
-        <w:t>Preferred in hidden layers.</w:t>
+        <w:t>f(z) = max(0,z).</w:t>
+      </w:r>
+      <w:r>
+        <w:rPr>
+          <w:b w:val="false"/>
+          <w:bCs w:val="false"/>
+          <w:color w:val="auto"/>
+        </w:rPr>
+        <w:t xml:space="preserve"> </w:t>
+      </w:r>
+      <w:r>
+        <w:rPr>
+          <w:b w:val="false"/>
+          <w:bCs w:val="false"/>
+          <w:color w:val="auto"/>
+        </w:rPr>
+        <w:t>It is p</w:t>
+      </w:r>
+      <w:r>
+        <w:rPr>
+          <w:b w:val="false"/>
+          <w:bCs w:val="false"/>
+          <w:color w:val="auto"/>
+        </w:rPr>
+        <w:t>referred in hidden layers.</w:t>
       </w:r>
     </w:p>
     <w:p>
@@ -387,7 +690,7 @@
         <w:pStyle w:val="Heading4"/>
         <w:numPr>
           <w:ilvl w:val="3"/>
-          <w:numId w:val="1"/>
+          <w:numId w:val="2"/>
         </w:numPr>
         <w:rPr>
           <w:color w:val="auto"/>
@@ -416,7 +719,39 @@
           <w:bCs w:val="false"/>
           <w:color w:val="auto"/>
         </w:rPr>
-        <w:t xml:space="preserve">As the input is passed from one layer to another, it is multiplied by the weight and added to bias. Then the whole thing is passed to an activation function before passed on to the next layer. The activation function determines if the neuron is activated for the next layer. Generally ReLu is used for hidden layer and sigmoid(or softmax) for the last(output) layer for classification. </w:t>
+        <w:t xml:space="preserve">As the input is passed from one layer to another, it is multiplied by the weight and added to bias. Then the whole thing is passed to an activation function before passed on to the next layer. The activation function determines if the neuron is activated for the next layer. Generally ReLu is used for hidden layer and sigmoid(or softmax) for the output layer </w:t>
+      </w:r>
+      <w:r>
+        <w:rPr>
+          <w:b w:val="false"/>
+          <w:bCs w:val="false"/>
+          <w:color w:val="auto"/>
+        </w:rPr>
+        <w:t>(</w:t>
+      </w:r>
+      <w:r>
+        <w:rPr>
+          <w:b w:val="false"/>
+          <w:bCs w:val="false"/>
+          <w:color w:val="auto"/>
+        </w:rPr>
+        <w:t>for classification</w:t>
+      </w:r>
+      <w:r>
+        <w:rPr>
+          <w:b w:val="false"/>
+          <w:bCs w:val="false"/>
+          <w:color w:val="auto"/>
+        </w:rPr>
+        <w:t>)</w:t>
+      </w:r>
+      <w:r>
+        <w:rPr>
+          <w:b w:val="false"/>
+          <w:bCs w:val="false"/>
+          <w:color w:val="auto"/>
+        </w:rPr>
+        <w:t xml:space="preserve">. </w:t>
       </w:r>
     </w:p>
     <w:p>
@@ -680,45 +1015,85 @@
           <w:bCs w:val="false"/>
           <w:color w:val="auto"/>
         </w:rPr>
-        <w:t>(X)))</w:t>
-      </w:r>
-    </w:p>
-    <w:p>
-      <w:pPr>
-        <w:pStyle w:val="TextBody"/>
-        <w:rPr>
-          <w:b w:val="false"/>
-          <w:b w:val="false"/>
-          <w:bCs w:val="false"/>
-          <w:color w:val="auto"/>
-        </w:rPr>
-      </w:pPr>
-      <w:r>
-        <w:rPr>
-          <w:b w:val="false"/>
-          <w:bCs w:val="false"/>
-          <w:color w:val="auto"/>
-        </w:rPr>
-        <w:t>This whole process where the input propogates through the different layers to the output layer to perform inference is called forward propogation.</w:t>
-      </w:r>
-    </w:p>
-    <w:p>
-      <w:pPr>
-        <w:pStyle w:val="TextBody"/>
-        <w:rPr>
-          <w:b w:val="false"/>
-          <w:b w:val="false"/>
-          <w:bCs w:val="false"/>
-          <w:color w:val="auto"/>
-        </w:rPr>
-      </w:pPr>
-      <w:r>
-        <w:rPr>
-          <w:b w:val="false"/>
-          <w:bCs w:val="false"/>
-          <w:color w:val="auto"/>
-        </w:rPr>
-        <w:t>If we want to solve a regression or a classification problem discussed in previous chapters, the last (the rightmost) layer of a neural network usually contains only one unit. If the activation function glast of the last unit is linear, then the neural network is a regression model. If the glast is a logistic function, the neural network is a binary classification model.</w:t>
+        <w:t xml:space="preserve">(X)))   </w:t>
+      </w:r>
+      <w:r>
+        <w:rPr>
+          <w:b w:val="false"/>
+          <w:bCs w:val="false"/>
+          <w:color w:val="auto"/>
+        </w:rPr>
+        <w:t># nested function</w:t>
+      </w:r>
+    </w:p>
+    <w:p>
+      <w:pPr>
+        <w:pStyle w:val="TextBody"/>
+        <w:rPr>
+          <w:b w:val="false"/>
+          <w:b w:val="false"/>
+          <w:bCs w:val="false"/>
+          <w:color w:val="auto"/>
+        </w:rPr>
+      </w:pPr>
+      <w:r>
+        <w:rPr>
+          <w:b w:val="false"/>
+          <w:bCs w:val="false"/>
+          <w:color w:val="auto"/>
+        </w:rPr>
+        <w:t xml:space="preserve">This whole process where the input propogates through the different layers to the output layer to perform inference is called </w:t>
+      </w:r>
+      <w:r>
+        <w:rPr>
+          <w:b/>
+          <w:bCs/>
+          <w:color w:val="auto"/>
+        </w:rPr>
+        <w:t>forward propogation</w:t>
+      </w:r>
+      <w:r>
+        <w:rPr>
+          <w:b w:val="false"/>
+          <w:bCs w:val="false"/>
+          <w:color w:val="auto"/>
+        </w:rPr>
+        <w:t>.</w:t>
+      </w:r>
+    </w:p>
+    <w:p>
+      <w:pPr>
+        <w:pStyle w:val="TextBody"/>
+        <w:rPr>
+          <w:b w:val="false"/>
+          <w:b w:val="false"/>
+          <w:bCs w:val="false"/>
+          <w:color w:val="auto"/>
+        </w:rPr>
+      </w:pPr>
+      <w:r>
+        <w:rPr>
+          <w:b w:val="false"/>
+          <w:bCs w:val="false"/>
+          <w:color w:val="auto"/>
+        </w:rPr>
+        <w:t xml:space="preserve">If we want to solve a regression or a classification problem discussed in previous chapters, the last (the rightmost) layer of a neural network usually contains only one unit. If the activation function  of the last unit is linear, then the neural network is a regression model. If </w:t>
+      </w:r>
+      <w:r>
+        <w:rPr>
+          <w:b w:val="false"/>
+          <w:bCs w:val="false"/>
+          <w:color w:val="auto"/>
+        </w:rPr>
+        <w:t>it</w:t>
+      </w:r>
+      <w:r>
+        <w:rPr>
+          <w:b w:val="false"/>
+          <w:bCs w:val="false"/>
+          <w:color w:val="auto"/>
+        </w:rPr>
+        <w:t xml:space="preserve"> is a logistic function, the neural network is a binary classification model.</w:t>
       </w:r>
     </w:p>
     <w:p>
@@ -744,7 +1119,7 @@
         <w:pStyle w:val="Heading4"/>
         <w:numPr>
           <w:ilvl w:val="3"/>
-          <w:numId w:val="1"/>
+          <w:numId w:val="2"/>
         </w:numPr>
         <w:rPr>
           <w:color w:val="auto"/>
@@ -791,7 +1166,7 @@
         <w:pStyle w:val="TextBody"/>
         <w:numPr>
           <w:ilvl w:val="0"/>
-          <w:numId w:val="4"/>
+          <w:numId w:val="5"/>
         </w:numPr>
         <w:rPr>
           <w:color w:val="auto"/>
@@ -817,7 +1192,7 @@
         <w:pStyle w:val="TextBody"/>
         <w:numPr>
           <w:ilvl w:val="0"/>
-          <w:numId w:val="4"/>
+          <w:numId w:val="5"/>
         </w:numPr>
         <w:rPr>
           <w:rFonts w:ascii="Liberation Serif" w:hAnsi="Liberation Serif"/>
@@ -864,7 +1239,7 @@
         <w:pStyle w:val="TextBody"/>
         <w:numPr>
           <w:ilvl w:val="0"/>
-          <w:numId w:val="4"/>
+          <w:numId w:val="5"/>
         </w:numPr>
         <w:rPr>
           <w:rFonts w:ascii="Liberation Serif" w:hAnsi="Liberation Serif"/>
@@ -890,12 +1265,12 @@
           <w:spacing w:val="0"/>
           <w:sz w:val="24"/>
         </w:rPr>
-        <w:t>The network's parameters are updated using the gradients. The learning rate, a hyperparameter, is multiplied by the gradient to determine the step size. This step size controls the rate at which the parameters are adjusted. One iteration of backpropagation involves</w:t>
-      </w:r>
-      <w:r>
-        <w:rPr>
-          <w:b w:val="false"/>
-          <w:bCs w:val="false"/>
+        <w:t xml:space="preserve">The network's parameters are updated using the </w:t>
+      </w:r>
+      <w:r>
+        <w:rPr>
+          <w:b w:val="false"/>
+          <w:bCs/>
           <w:i w:val="false"/>
           <w:caps w:val="false"/>
           <w:smallCaps w:val="false"/>
@@ -903,7 +1278,49 @@
           <w:spacing w:val="0"/>
           <w:sz w:val="24"/>
         </w:rPr>
+        <w:t xml:space="preserve">corresponding </w:t>
+      </w:r>
+      <w:r>
+        <w:rPr>
+          <w:b w:val="false"/>
+          <w:bCs/>
+          <w:i w:val="false"/>
+          <w:caps w:val="false"/>
+          <w:smallCaps w:val="false"/>
+          <w:color w:val="auto"/>
+          <w:spacing w:val="0"/>
+          <w:sz w:val="24"/>
+        </w:rPr>
+        <w:t>gradients. The learning rate, a hyperparameter, is multiplied by the gradient to determine the step size. This step size controls the rate at which the parameters are adjusted. One iteration of backpropagation involves</w:t>
+      </w:r>
+      <w:r>
+        <w:rPr>
+          <w:b w:val="false"/>
+          <w:bCs w:val="false"/>
+          <w:i w:val="false"/>
+          <w:caps w:val="false"/>
+          <w:smallCaps w:val="false"/>
+          <w:color w:val="auto"/>
+          <w:spacing w:val="0"/>
+          <w:sz w:val="24"/>
+        </w:rPr>
         <w:t xml:space="preserve"> updating the parameters based on the calculated gradients. An epoch consists of multiple iterations, where each iteration updates the parameters using a different batch of data.</w:t>
+      </w:r>
+    </w:p>
+    <w:p>
+      <w:pPr>
+        <w:pStyle w:val="TextBody"/>
+        <w:rPr>
+          <w:b w:val="false"/>
+          <w:b w:val="false"/>
+          <w:bCs w:val="false"/>
+        </w:rPr>
+      </w:pPr>
+      <w:r>
+        <w:rPr>
+          <w:b w:val="false"/>
+          <w:bCs w:val="false"/>
+        </w:rPr>
       </w:r>
     </w:p>
     <w:p>
@@ -927,7 +1344,7 @@
         <w:pStyle w:val="Heading4"/>
         <w:numPr>
           <w:ilvl w:val="3"/>
-          <w:numId w:val="1"/>
+          <w:numId w:val="2"/>
         </w:numPr>
         <w:spacing w:before="120" w:after="120"/>
         <w:rPr/>
@@ -952,6 +1369,12 @@
         </w:rPr>
         <w:t xml:space="preserve">Exploding and vanishing gradients are issues that can occur during the training of deep neural networks, particularly those with many layers. These problems are related to the way gradients are propagated backward through the network during the backpropagation process. </w:t>
       </w:r>
+      <w:r>
+        <w:rPr>
+          <w:color w:val="auto"/>
+        </w:rPr>
+        <w:t>It is vastly prevalent in RNNs.</w:t>
+      </w:r>
     </w:p>
     <w:p>
       <w:pPr>
@@ -972,7 +1395,7 @@
         <w:rPr>
           <w:color w:val="auto"/>
         </w:rPr>
-        <w:t>When gradients grow exponentially as they are propagated backward through the layers of a deep neural network, it's referred to as the "exploding gradients" problem.As the gradients become extremely large, parameter updates can also become very large, causing the network's parameters to change significantly in each iteration. This can lead to instability in training, making it difficult for the network to converge to a good solution.</w:t>
+        <w:t>When gradients grow exponentially as they are propagated backward through the layers of a deep neural network, it's referred to as the "exploding gradients" problem. As the gradients become extremely large, parameter updates can also become very large, causing the network's parameters to change significantly in each iteration. This can lead to instability in training, making it difficult for the network to converge to a good solution.</w:t>
       </w:r>
     </w:p>
     <w:p>
@@ -1015,7 +1438,7 @@
         <w:pStyle w:val="Heading1"/>
         <w:numPr>
           <w:ilvl w:val="0"/>
-          <w:numId w:val="2"/>
+          <w:numId w:val="3"/>
         </w:numPr>
         <w:rPr/>
       </w:pPr>
@@ -1029,7 +1452,7 @@
         <w:pStyle w:val="Heading4"/>
         <w:numPr>
           <w:ilvl w:val="3"/>
-          <w:numId w:val="1"/>
+          <w:numId w:val="2"/>
         </w:numPr>
         <w:rPr/>
       </w:pPr>
@@ -1063,7 +1486,7 @@
         <w:pStyle w:val="Heading4"/>
         <w:numPr>
           <w:ilvl w:val="3"/>
-          <w:numId w:val="1"/>
+          <w:numId w:val="2"/>
         </w:numPr>
         <w:rPr/>
       </w:pPr>
@@ -1160,7 +1583,7 @@
             <wp:extent cx="4264025" cy="1772920"/>
             <wp:effectExtent l="0" t="0" r="0" b="0"/>
             <wp:wrapSquare wrapText="largest"/>
-            <wp:docPr id="2" name="Image2" descr="" title=""/>
+            <wp:docPr id="3" name="Image2" descr="" title=""/>
             <wp:cNvGraphicFramePr>
               <a:graphicFrameLocks xmlns:a="http://schemas.openxmlformats.org/drawingml/2006/main" noChangeAspect="1"/>
             </wp:cNvGraphicFramePr>
@@ -1168,13 +1591,13 @@
               <a:graphicData uri="http://schemas.openxmlformats.org/drawingml/2006/picture">
                 <pic:pic xmlns:pic="http://schemas.openxmlformats.org/drawingml/2006/picture">
                   <pic:nvPicPr>
-                    <pic:cNvPr id="2" name="Image2" descr="" title=""/>
+                    <pic:cNvPr id="3" name="Image2" descr="" title=""/>
                     <pic:cNvPicPr>
                       <a:picLocks noChangeAspect="1" noChangeArrowheads="1"/>
                     </pic:cNvPicPr>
                   </pic:nvPicPr>
                   <pic:blipFill>
-                    <a:blip r:embed="rId3"/>
+                    <a:blip r:embed="rId4"/>
                     <a:srcRect l="-66" t="-159" r="-66" b="-159"/>
                     <a:stretch>
                       <a:fillRect/>
@@ -1359,7 +1782,7 @@
             <wp:extent cx="5161280" cy="2490470"/>
             <wp:effectExtent l="0" t="0" r="0" b="0"/>
             <wp:wrapSquare wrapText="largest"/>
-            <wp:docPr id="3" name="Image3" descr="" title=""/>
+            <wp:docPr id="4" name="Image3" descr="" title=""/>
             <wp:cNvGraphicFramePr>
               <a:graphicFrameLocks xmlns:a="http://schemas.openxmlformats.org/drawingml/2006/main" noChangeAspect="1"/>
             </wp:cNvGraphicFramePr>
@@ -1367,13 +1790,13 @@
               <a:graphicData uri="http://schemas.openxmlformats.org/drawingml/2006/picture">
                 <pic:pic xmlns:pic="http://schemas.openxmlformats.org/drawingml/2006/picture">
                   <pic:nvPicPr>
-                    <pic:cNvPr id="3" name="Image3" descr="" title=""/>
+                    <pic:cNvPr id="4" name="Image3" descr="" title=""/>
                     <pic:cNvPicPr>
                       <a:picLocks noChangeAspect="1" noChangeArrowheads="1"/>
                     </pic:cNvPicPr>
                   </pic:nvPicPr>
                   <pic:blipFill>
-                    <a:blip r:embed="rId4"/>
+                    <a:blip r:embed="rId5"/>
                     <a:stretch>
                       <a:fillRect/>
                     </a:stretch>
@@ -1570,7 +1993,7 @@
             <wp:extent cx="2798445" cy="1407795"/>
             <wp:effectExtent l="0" t="0" r="0" b="0"/>
             <wp:wrapSquare wrapText="largest"/>
-            <wp:docPr id="4" name="Image4" descr="" title=""/>
+            <wp:docPr id="5" name="Image4" descr="" title=""/>
             <wp:cNvGraphicFramePr>
               <a:graphicFrameLocks xmlns:a="http://schemas.openxmlformats.org/drawingml/2006/main" noChangeAspect="1"/>
             </wp:cNvGraphicFramePr>
@@ -1578,13 +2001,13 @@
               <a:graphicData uri="http://schemas.openxmlformats.org/drawingml/2006/picture">
                 <pic:pic xmlns:pic="http://schemas.openxmlformats.org/drawingml/2006/picture">
                   <pic:nvPicPr>
-                    <pic:cNvPr id="4" name="Image4" descr="" title=""/>
+                    <pic:cNvPr id="5" name="Image4" descr="" title=""/>
                     <pic:cNvPicPr>
                       <a:picLocks noChangeAspect="1" noChangeArrowheads="1"/>
                     </pic:cNvPicPr>
                   </pic:nvPicPr>
                   <pic:blipFill>
-                    <a:blip r:embed="rId5"/>
+                    <a:blip r:embed="rId6"/>
                     <a:srcRect l="-103" t="-205" r="-103" b="-205"/>
                     <a:stretch>
                       <a:fillRect/>
@@ -1687,7 +2110,7 @@
             <wp:extent cx="3423285" cy="1510665"/>
             <wp:effectExtent l="0" t="0" r="0" b="0"/>
             <wp:wrapSquare wrapText="largest"/>
-            <wp:docPr id="5" name="Image5" descr="" title=""/>
+            <wp:docPr id="6" name="Image5" descr="" title=""/>
             <wp:cNvGraphicFramePr>
               <a:graphicFrameLocks xmlns:a="http://schemas.openxmlformats.org/drawingml/2006/main" noChangeAspect="1"/>
             </wp:cNvGraphicFramePr>
@@ -1695,13 +2118,13 @@
               <a:graphicData uri="http://schemas.openxmlformats.org/drawingml/2006/picture">
                 <pic:pic xmlns:pic="http://schemas.openxmlformats.org/drawingml/2006/picture">
                   <pic:nvPicPr>
-                    <pic:cNvPr id="5" name="Image5" descr="" title=""/>
+                    <pic:cNvPr id="6" name="Image5" descr="" title=""/>
                     <pic:cNvPicPr>
                       <a:picLocks noChangeAspect="1" noChangeArrowheads="1"/>
                     </pic:cNvPicPr>
                   </pic:nvPicPr>
                   <pic:blipFill>
-                    <a:blip r:embed="rId6"/>
+                    <a:blip r:embed="rId7"/>
                     <a:srcRect l="-119" t="-270" r="-119" b="-270"/>
                     <a:stretch>
                       <a:fillRect/>
@@ -1786,7 +2209,7 @@
         <w:pStyle w:val="TextBody"/>
         <w:numPr>
           <w:ilvl w:val="0"/>
-          <w:numId w:val="5"/>
+          <w:numId w:val="6"/>
         </w:numPr>
         <w:rPr/>
       </w:pPr>
@@ -1800,7 +2223,7 @@
         <w:pStyle w:val="TextBody"/>
         <w:numPr>
           <w:ilvl w:val="0"/>
-          <w:numId w:val="5"/>
+          <w:numId w:val="6"/>
         </w:numPr>
         <w:rPr/>
       </w:pPr>
@@ -1814,7 +2237,7 @@
         <w:pStyle w:val="TextBody"/>
         <w:numPr>
           <w:ilvl w:val="0"/>
-          <w:numId w:val="5"/>
+          <w:numId w:val="6"/>
         </w:numPr>
         <w:rPr/>
       </w:pPr>
@@ -1828,18 +2251,14 @@
         <w:pStyle w:val="Heading4"/>
         <w:numPr>
           <w:ilvl w:val="3"/>
-          <w:numId w:val="1"/>
+          <w:numId w:val="2"/>
         </w:numPr>
         <w:spacing w:before="120" w:after="120"/>
         <w:rPr/>
       </w:pPr>
       <w:r>
         <w:rPr/>
-        <w:t>Recurrent Neural Network</w:t>
-      </w:r>
-      <w:r>
-        <w:rPr/>
-        <w:t>s</w:t>
+        <w:t>Recurrent Neural Networks</w:t>
       </w:r>
     </w:p>
     <w:p>
@@ -1905,7 +2324,7 @@
             <wp:extent cx="2818765" cy="1348740"/>
             <wp:effectExtent l="0" t="0" r="0" b="0"/>
             <wp:wrapSquare wrapText="left"/>
-            <wp:docPr id="6" name="Image6" descr="" title=""/>
+            <wp:docPr id="7" name="Image6" descr="" title=""/>
             <wp:cNvGraphicFramePr>
               <a:graphicFrameLocks xmlns:a="http://schemas.openxmlformats.org/drawingml/2006/main" noChangeAspect="1"/>
             </wp:cNvGraphicFramePr>
@@ -1913,13 +2332,13 @@
               <a:graphicData uri="http://schemas.openxmlformats.org/drawingml/2006/picture">
                 <pic:pic xmlns:pic="http://schemas.openxmlformats.org/drawingml/2006/picture">
                   <pic:nvPicPr>
-                    <pic:cNvPr id="6" name="Image6" descr="" title=""/>
+                    <pic:cNvPr id="7" name="Image6" descr="" title=""/>
                     <pic:cNvPicPr>
                       <a:picLocks noChangeAspect="1" noChangeArrowheads="1"/>
                     </pic:cNvPicPr>
                   </pic:nvPicPr>
                   <pic:blipFill>
-                    <a:blip r:embed="rId7"/>
+                    <a:blip r:embed="rId8"/>
                     <a:srcRect l="6466" t="18672" r="6338" b="24337"/>
                     <a:stretch>
                       <a:fillRect/>
@@ -1982,7 +2401,7 @@
         <w:pStyle w:val="TextBody"/>
         <w:numPr>
           <w:ilvl w:val="0"/>
-          <w:numId w:val="6"/>
+          <w:numId w:val="7"/>
         </w:numPr>
         <w:rPr/>
       </w:pPr>
@@ -1996,7 +2415,7 @@
         <w:pStyle w:val="TextBody"/>
         <w:numPr>
           <w:ilvl w:val="0"/>
-          <w:numId w:val="6"/>
+          <w:numId w:val="7"/>
         </w:numPr>
         <w:rPr/>
       </w:pPr>
@@ -2089,11 +2508,7 @@
       </w:r>
       <w:r>
         <w:rPr/>
-        <w:t xml:space="preserve">. </w:t>
-      </w:r>
-      <w:r>
-        <w:rPr/>
-        <w:t xml:space="preserve">Each LSTM cell has three gates –  the </w:t>
+        <w:t xml:space="preserve">. Each LSTM cell has three gates –  the </w:t>
       </w:r>
       <w:r>
         <w:rPr>
@@ -2148,7 +2563,7 @@
             <wp:extent cx="4586605" cy="2499360"/>
             <wp:effectExtent l="0" t="0" r="0" b="0"/>
             <wp:wrapSquare wrapText="largest"/>
-            <wp:docPr id="7" name="Image7" descr="" title=""/>
+            <wp:docPr id="8" name="Image7" descr="" title=""/>
             <wp:cNvGraphicFramePr>
               <a:graphicFrameLocks xmlns:a="http://schemas.openxmlformats.org/drawingml/2006/main" noChangeAspect="1"/>
             </wp:cNvGraphicFramePr>
@@ -2156,13 +2571,13 @@
               <a:graphicData uri="http://schemas.openxmlformats.org/drawingml/2006/picture">
                 <pic:pic xmlns:pic="http://schemas.openxmlformats.org/drawingml/2006/picture">
                   <pic:nvPicPr>
-                    <pic:cNvPr id="7" name="Image7" descr="" title=""/>
+                    <pic:cNvPr id="8" name="Image7" descr="" title=""/>
                     <pic:cNvPicPr>
                       <a:picLocks noChangeAspect="1" noChangeArrowheads="1"/>
                     </pic:cNvPicPr>
                   </pic:nvPicPr>
                   <pic:blipFill>
-                    <a:blip r:embed="rId8"/>
+                    <a:blip r:embed="rId9"/>
                     <a:srcRect l="-89" t="-164" r="-89" b="-164"/>
                     <a:stretch>
                       <a:fillRect/>
@@ -2209,7 +2624,7 @@
         <mc:AlternateContent>
           <mc:Choice Requires="wps">
             <w:drawing>
-              <wp:anchor behindDoc="0" distT="0" distB="0" distL="0" distR="0" simplePos="0" locked="0" layoutInCell="0" allowOverlap="1" relativeHeight="9">
+              <wp:anchor behindDoc="0" distT="635" distB="1270" distL="635" distR="1270" simplePos="0" locked="0" layoutInCell="0" allowOverlap="1" relativeHeight="9">
                 <wp:simplePos x="0" y="0"/>
                 <wp:positionH relativeFrom="column">
                   <wp:posOffset>710565</wp:posOffset>
@@ -2220,7 +2635,7 @@
                 <wp:extent cx="317500" cy="85090"/>
                 <wp:effectExtent l="635" t="635" r="1270" b="1270"/>
                 <wp:wrapNone/>
-                <wp:docPr id="8" name="Shape 1"/>
+                <wp:docPr id="9" name="Shape 1"/>
                 <a:graphic xmlns:a="http://schemas.openxmlformats.org/drawingml/2006/main">
                   <a:graphicData uri="http://schemas.microsoft.com/office/word/2010/wordprocessingShape">
                     <wps:wsp>
@@ -2279,8 +2694,8 @@
                   <v:h position="@3,0"/>
                 </v:handles>
               </v:shapetype>
-              <v:shape id="shape_0" ID="Shape 1" fillcolor="#729fcf" stroked="t" o:allowincell="f" style="position:absolute;margin-left:55.95pt;margin-top:13.75pt;width:24.95pt;height:6.65pt;mso-wrap-style:none;v-text-anchor:middle" type="_x0000_t13">
-                <v:fill o:detectmouseclick="t" color2="#8d6030"/>
+              <v:shape id="shape_0" ID="Shape 1" path="l-2147483635,-2147483631l-2147483635,0l-2147483622,-2147483632l-2147483635,-2147483623l-2147483635,-2147483629l0,-2147483629xe" fillcolor="#729fcf" stroked="t" o:allowincell="f" style="position:absolute;margin-left:55.95pt;margin-top:13.75pt;width:24.95pt;height:6.65pt;mso-wrap-style:none;v-text-anchor:middle" type="_x0000_t13">
+                <v:fill o:detectmouseclick="t" type="solid" color2="#8d6030"/>
                 <v:stroke color="#3465a4" joinstyle="round" endcap="flat"/>
                 <w10:wrap type="none"/>
               </v:shape>
@@ -2328,7 +2743,7 @@
         <mc:AlternateContent>
           <mc:Choice Requires="wps">
             <w:drawing>
-              <wp:anchor behindDoc="0" distT="0" distB="0" distL="0" distR="0" simplePos="0" locked="0" layoutInCell="0" allowOverlap="1" relativeHeight="10">
+              <wp:anchor behindDoc="0" distT="635" distB="1270" distL="1270" distR="635" simplePos="0" locked="0" layoutInCell="0" allowOverlap="1" relativeHeight="10">
                 <wp:simplePos x="0" y="0"/>
                 <wp:positionH relativeFrom="column">
                   <wp:posOffset>779145</wp:posOffset>
@@ -2339,7 +2754,7 @@
                 <wp:extent cx="296545" cy="85090"/>
                 <wp:effectExtent l="1270" t="635" r="635" b="1270"/>
                 <wp:wrapNone/>
-                <wp:docPr id="9" name="Shape 2"/>
+                <wp:docPr id="10" name="Shape 2"/>
                 <a:graphic xmlns:a="http://schemas.openxmlformats.org/drawingml/2006/main">
                   <a:graphicData uri="http://schemas.microsoft.com/office/word/2010/wordprocessingShape">
                     <wps:wsp>
@@ -2379,8 +2794,8 @@
           </mc:Choice>
           <mc:Fallback>
             <w:pict>
-              <v:shape id="shape_0" ID="Shape 2" fillcolor="#729fcf" stroked="t" o:allowincell="f" style="position:absolute;margin-left:61.35pt;margin-top:9.3pt;width:23.3pt;height:6.65pt;mso-wrap-style:none;v-text-anchor:middle" type="_x0000_t13">
-                <v:fill o:detectmouseclick="t" color2="#8d6030"/>
+              <v:shape id="shape_0" ID="Shape 2" path="l-2147483635,-2147483631l-2147483635,0l-2147483622,-2147483632l-2147483635,-2147483623l-2147483635,-2147483629l0,-2147483629xe" fillcolor="#729fcf" stroked="t" o:allowincell="f" style="position:absolute;margin-left:61.35pt;margin-top:9.3pt;width:23.3pt;height:6.65pt;mso-wrap-style:none;v-text-anchor:middle" type="_x0000_t13">
+                <v:fill o:detectmouseclick="t" type="solid" color2="#8d6030"/>
                 <v:stroke color="#3465a4" joinstyle="round" endcap="flat"/>
                 <w10:wrap type="none"/>
               </v:shape>
@@ -2541,12 +2956,6 @@
           <w:bCs w:val="false"/>
         </w:rPr>
         <w:tab/>
-      </w:r>
-      <w:r>
-        <w:rPr>
-          <w:b w:val="false"/>
-          <w:bCs w:val="false"/>
-        </w:rPr>
         <w:t>It inserts new memory to the long term memory. It takes in the weighted sum of the input vector from t</w:t>
       </w:r>
       <w:r>
@@ -2684,7 +3093,6 @@
         </w:tabs>
         <w:ind w:start="0" w:hanging="0"/>
       </w:pPr>
-      <w:rPr/>
     </w:lvl>
     <w:lvl w:ilvl="1">
       <w:start w:val="1"/>
@@ -2698,7 +3106,6 @@
         </w:tabs>
         <w:ind w:start="0" w:hanging="0"/>
       </w:pPr>
-      <w:rPr/>
     </w:lvl>
     <w:lvl w:ilvl="2">
       <w:start w:val="1"/>
@@ -2712,7 +3119,6 @@
         </w:tabs>
         <w:ind w:start="0" w:hanging="0"/>
       </w:pPr>
-      <w:rPr/>
     </w:lvl>
     <w:lvl w:ilvl="3">
       <w:start w:val="1"/>
@@ -2726,7 +3132,6 @@
         </w:tabs>
         <w:ind w:start="0" w:hanging="0"/>
       </w:pPr>
-      <w:rPr/>
     </w:lvl>
     <w:lvl w:ilvl="4">
       <w:start w:val="1"/>
@@ -2740,7 +3145,6 @@
         </w:tabs>
         <w:ind w:start="0" w:hanging="0"/>
       </w:pPr>
-      <w:rPr/>
     </w:lvl>
     <w:lvl w:ilvl="5">
       <w:start w:val="1"/>
@@ -2754,7 +3158,6 @@
         </w:tabs>
         <w:ind w:start="0" w:hanging="0"/>
       </w:pPr>
-      <w:rPr/>
     </w:lvl>
     <w:lvl w:ilvl="6">
       <w:start w:val="1"/>
@@ -2768,7 +3171,6 @@
         </w:tabs>
         <w:ind w:start="0" w:hanging="0"/>
       </w:pPr>
-      <w:rPr/>
     </w:lvl>
     <w:lvl w:ilvl="7">
       <w:start w:val="1"/>
@@ -2782,7 +3184,6 @@
         </w:tabs>
         <w:ind w:start="0" w:hanging="0"/>
       </w:pPr>
-      <w:rPr/>
     </w:lvl>
     <w:lvl w:ilvl="8">
       <w:start w:val="1"/>
@@ -2796,12 +3197,25 @@
         </w:tabs>
         <w:ind w:start="0" w:hanging="0"/>
       </w:pPr>
-      <w:rPr/>
     </w:lvl>
   </w:abstractNum>
   <w:abstractNum w:abstractNumId="2">
     <w:lvl w:ilvl="0">
       <w:start w:val="1"/>
+      <w:numFmt w:val="decimal"/>
+      <w:suff w:val="nothing"/>
+      <w:lvlText w:val="(%1)"/>
+      <w:lvlJc w:val="start"/>
+      <w:pPr>
+        <w:tabs>
+          <w:tab w:val="num" w:pos="0"/>
+        </w:tabs>
+        <w:ind w:start="0" w:hanging="0"/>
+      </w:pPr>
+      <w:rPr/>
+    </w:lvl>
+    <w:lvl w:ilvl="1">
+      <w:start w:val="1"/>
       <w:numFmt w:val="none"/>
       <w:suff w:val="nothing"/>
       <w:lvlText w:val=""/>
@@ -2814,7 +3228,7 @@
       </w:pPr>
       <w:rPr/>
     </w:lvl>
-    <w:lvl w:ilvl="1">
+    <w:lvl w:ilvl="2">
       <w:start w:val="1"/>
       <w:numFmt w:val="none"/>
       <w:suff w:val="nothing"/>
@@ -2828,7 +3242,7 @@
       </w:pPr>
       <w:rPr/>
     </w:lvl>
-    <w:lvl w:ilvl="2">
+    <w:lvl w:ilvl="3">
       <w:start w:val="1"/>
       <w:numFmt w:val="none"/>
       <w:suff w:val="nothing"/>
@@ -2842,7 +3256,7 @@
       </w:pPr>
       <w:rPr/>
     </w:lvl>
-    <w:lvl w:ilvl="3">
+    <w:lvl w:ilvl="4">
       <w:start w:val="1"/>
       <w:numFmt w:val="none"/>
       <w:suff w:val="nothing"/>
@@ -2856,7 +3270,7 @@
       </w:pPr>
       <w:rPr/>
     </w:lvl>
-    <w:lvl w:ilvl="4">
+    <w:lvl w:ilvl="5">
       <w:start w:val="1"/>
       <w:numFmt w:val="none"/>
       <w:suff w:val="nothing"/>
@@ -2870,7 +3284,7 @@
       </w:pPr>
       <w:rPr/>
     </w:lvl>
-    <w:lvl w:ilvl="5">
+    <w:lvl w:ilvl="6">
       <w:start w:val="1"/>
       <w:numFmt w:val="none"/>
       <w:suff w:val="nothing"/>
@@ -2884,7 +3298,7 @@
       </w:pPr>
       <w:rPr/>
     </w:lvl>
-    <w:lvl w:ilvl="6">
+    <w:lvl w:ilvl="7">
       <w:start w:val="1"/>
       <w:numFmt w:val="none"/>
       <w:suff w:val="nothing"/>
@@ -2898,7 +3312,7 @@
       </w:pPr>
       <w:rPr/>
     </w:lvl>
-    <w:lvl w:ilvl="7">
+    <w:lvl w:ilvl="8">
       <w:start w:val="1"/>
       <w:numFmt w:val="none"/>
       <w:suff w:val="nothing"/>
@@ -2912,7 +3326,9 @@
       </w:pPr>
       <w:rPr/>
     </w:lvl>
-    <w:lvl w:ilvl="8">
+  </w:abstractNum>
+  <w:abstractNum w:abstractNumId="3">
+    <w:lvl w:ilvl="0">
       <w:start w:val="1"/>
       <w:numFmt w:val="none"/>
       <w:suff w:val="nothing"/>
@@ -2926,122 +3342,115 @@
       </w:pPr>
       <w:rPr/>
     </w:lvl>
-  </w:abstractNum>
-  <w:abstractNum w:abstractNumId="3">
-    <w:lvl w:ilvl="0">
-      <w:start w:val="1"/>
-      <w:numFmt w:val="decimal"/>
-      <w:lvlText w:val="(%1)"/>
-      <w:lvlJc w:val="start"/>
-      <w:pPr>
-        <w:tabs>
-          <w:tab w:val="num" w:pos="720"/>
-        </w:tabs>
-        <w:ind w:start="720" w:hanging="360"/>
-      </w:pPr>
-      <w:rPr/>
-    </w:lvl>
     <w:lvl w:ilvl="1">
       <w:start w:val="1"/>
-      <w:numFmt w:val="decimal"/>
-      <w:lvlText w:val="%2."/>
-      <w:lvlJc w:val="start"/>
-      <w:pPr>
-        <w:tabs>
-          <w:tab w:val="num" w:pos="1080"/>
-        </w:tabs>
-        <w:ind w:start="1080" w:hanging="360"/>
+      <w:numFmt w:val="none"/>
+      <w:suff w:val="nothing"/>
+      <w:lvlText w:val=""/>
+      <w:lvlJc w:val="start"/>
+      <w:pPr>
+        <w:tabs>
+          <w:tab w:val="num" w:pos="0"/>
+        </w:tabs>
+        <w:ind w:start="0" w:hanging="0"/>
       </w:pPr>
       <w:rPr/>
     </w:lvl>
     <w:lvl w:ilvl="2">
       <w:start w:val="1"/>
-      <w:numFmt w:val="decimal"/>
-      <w:lvlText w:val="%3."/>
-      <w:lvlJc w:val="start"/>
-      <w:pPr>
-        <w:tabs>
-          <w:tab w:val="num" w:pos="1440"/>
-        </w:tabs>
-        <w:ind w:start="1440" w:hanging="360"/>
+      <w:numFmt w:val="none"/>
+      <w:suff w:val="nothing"/>
+      <w:lvlText w:val=""/>
+      <w:lvlJc w:val="start"/>
+      <w:pPr>
+        <w:tabs>
+          <w:tab w:val="num" w:pos="0"/>
+        </w:tabs>
+        <w:ind w:start="0" w:hanging="0"/>
       </w:pPr>
       <w:rPr/>
     </w:lvl>
     <w:lvl w:ilvl="3">
       <w:start w:val="1"/>
-      <w:numFmt w:val="decimal"/>
-      <w:lvlText w:val="%4."/>
-      <w:lvlJc w:val="start"/>
-      <w:pPr>
-        <w:tabs>
-          <w:tab w:val="num" w:pos="1800"/>
-        </w:tabs>
-        <w:ind w:start="1800" w:hanging="360"/>
+      <w:numFmt w:val="none"/>
+      <w:suff w:val="nothing"/>
+      <w:lvlText w:val=""/>
+      <w:lvlJc w:val="start"/>
+      <w:pPr>
+        <w:tabs>
+          <w:tab w:val="num" w:pos="0"/>
+        </w:tabs>
+        <w:ind w:start="0" w:hanging="0"/>
       </w:pPr>
       <w:rPr/>
     </w:lvl>
     <w:lvl w:ilvl="4">
       <w:start w:val="1"/>
-      <w:numFmt w:val="decimal"/>
-      <w:lvlText w:val="%5."/>
-      <w:lvlJc w:val="start"/>
-      <w:pPr>
-        <w:tabs>
-          <w:tab w:val="num" w:pos="2160"/>
-        </w:tabs>
-        <w:ind w:start="2160" w:hanging="360"/>
+      <w:numFmt w:val="none"/>
+      <w:suff w:val="nothing"/>
+      <w:lvlText w:val=""/>
+      <w:lvlJc w:val="start"/>
+      <w:pPr>
+        <w:tabs>
+          <w:tab w:val="num" w:pos="0"/>
+        </w:tabs>
+        <w:ind w:start="0" w:hanging="0"/>
       </w:pPr>
       <w:rPr/>
     </w:lvl>
     <w:lvl w:ilvl="5">
       <w:start w:val="1"/>
-      <w:numFmt w:val="decimal"/>
-      <w:lvlText w:val="%6."/>
-      <w:lvlJc w:val="start"/>
-      <w:pPr>
-        <w:tabs>
-          <w:tab w:val="num" w:pos="2520"/>
-        </w:tabs>
-        <w:ind w:start="2520" w:hanging="360"/>
+      <w:numFmt w:val="none"/>
+      <w:suff w:val="nothing"/>
+      <w:lvlText w:val=""/>
+      <w:lvlJc w:val="start"/>
+      <w:pPr>
+        <w:tabs>
+          <w:tab w:val="num" w:pos="0"/>
+        </w:tabs>
+        <w:ind w:start="0" w:hanging="0"/>
       </w:pPr>
       <w:rPr/>
     </w:lvl>
     <w:lvl w:ilvl="6">
       <w:start w:val="1"/>
-      <w:numFmt w:val="decimal"/>
-      <w:lvlText w:val="%7."/>
-      <w:lvlJc w:val="start"/>
-      <w:pPr>
-        <w:tabs>
-          <w:tab w:val="num" w:pos="2880"/>
-        </w:tabs>
-        <w:ind w:start="2880" w:hanging="360"/>
+      <w:numFmt w:val="none"/>
+      <w:suff w:val="nothing"/>
+      <w:lvlText w:val=""/>
+      <w:lvlJc w:val="start"/>
+      <w:pPr>
+        <w:tabs>
+          <w:tab w:val="num" w:pos="0"/>
+        </w:tabs>
+        <w:ind w:start="0" w:hanging="0"/>
       </w:pPr>
       <w:rPr/>
     </w:lvl>
     <w:lvl w:ilvl="7">
       <w:start w:val="1"/>
-      <w:numFmt w:val="decimal"/>
-      <w:lvlText w:val="%8."/>
-      <w:lvlJc w:val="start"/>
-      <w:pPr>
-        <w:tabs>
-          <w:tab w:val="num" w:pos="3240"/>
-        </w:tabs>
-        <w:ind w:start="3240" w:hanging="360"/>
+      <w:numFmt w:val="none"/>
+      <w:suff w:val="nothing"/>
+      <w:lvlText w:val=""/>
+      <w:lvlJc w:val="start"/>
+      <w:pPr>
+        <w:tabs>
+          <w:tab w:val="num" w:pos="0"/>
+        </w:tabs>
+        <w:ind w:start="0" w:hanging="0"/>
       </w:pPr>
       <w:rPr/>
     </w:lvl>
     <w:lvl w:ilvl="8">
       <w:start w:val="1"/>
-      <w:numFmt w:val="decimal"/>
-      <w:lvlText w:val="%9."/>
-      <w:lvlJc w:val="start"/>
-      <w:pPr>
-        <w:tabs>
-          <w:tab w:val="num" w:pos="3600"/>
-        </w:tabs>
-        <w:ind w:start="3600" w:hanging="360"/>
+      <w:numFmt w:val="none"/>
+      <w:suff w:val="nothing"/>
+      <w:lvlText w:val=""/>
+      <w:lvlJc w:val="start"/>
+      <w:pPr>
+        <w:tabs>
+          <w:tab w:val="num" w:pos="0"/>
+        </w:tabs>
+        <w:ind w:start="0" w:hanging="0"/>
       </w:pPr>
       <w:rPr/>
     </w:lvl>
@@ -3063,7 +3472,7 @@
     <w:lvl w:ilvl="1">
       <w:start w:val="1"/>
       <w:numFmt w:val="decimal"/>
-      <w:lvlText w:val="(%2)"/>
+      <w:lvlText w:val="%2."/>
       <w:lvlJc w:val="start"/>
       <w:pPr>
         <w:tabs>
@@ -3076,7 +3485,7 @@
     <w:lvl w:ilvl="2">
       <w:start w:val="1"/>
       <w:numFmt w:val="decimal"/>
-      <w:lvlText w:val="(%3)"/>
+      <w:lvlText w:val="%3."/>
       <w:lvlJc w:val="start"/>
       <w:pPr>
         <w:tabs>
@@ -3089,7 +3498,7 @@
     <w:lvl w:ilvl="3">
       <w:start w:val="1"/>
       <w:numFmt w:val="decimal"/>
-      <w:lvlText w:val="(%4)"/>
+      <w:lvlText w:val="%4."/>
       <w:lvlJc w:val="start"/>
       <w:pPr>
         <w:tabs>
@@ -3102,7 +3511,7 @@
     <w:lvl w:ilvl="4">
       <w:start w:val="1"/>
       <w:numFmt w:val="decimal"/>
-      <w:lvlText w:val="(%5)"/>
+      <w:lvlText w:val="%5."/>
       <w:lvlJc w:val="start"/>
       <w:pPr>
         <w:tabs>
@@ -3115,7 +3524,7 @@
     <w:lvl w:ilvl="5">
       <w:start w:val="1"/>
       <w:numFmt w:val="decimal"/>
-      <w:lvlText w:val="(%6)"/>
+      <w:lvlText w:val="%6."/>
       <w:lvlJc w:val="start"/>
       <w:pPr>
         <w:tabs>
@@ -3128,7 +3537,7 @@
     <w:lvl w:ilvl="6">
       <w:start w:val="1"/>
       <w:numFmt w:val="decimal"/>
-      <w:lvlText w:val="(%7)"/>
+      <w:lvlText w:val="%7."/>
       <w:lvlJc w:val="start"/>
       <w:pPr>
         <w:tabs>
@@ -3141,7 +3550,7 @@
     <w:lvl w:ilvl="7">
       <w:start w:val="1"/>
       <w:numFmt w:val="decimal"/>
-      <w:lvlText w:val="(%8)"/>
+      <w:lvlText w:val="%8."/>
       <w:lvlJc w:val="start"/>
       <w:pPr>
         <w:tabs>
@@ -3154,7 +3563,7 @@
     <w:lvl w:ilvl="8">
       <w:start w:val="1"/>
       <w:numFmt w:val="decimal"/>
-      <w:lvlText w:val="(%9)"/>
+      <w:lvlText w:val="%9."/>
       <w:lvlJc w:val="start"/>
       <w:pPr>
         <w:tabs>
@@ -3169,7 +3578,7 @@
     <w:lvl w:ilvl="0">
       <w:start w:val="1"/>
       <w:numFmt w:val="decimal"/>
-      <w:lvlText w:val="%1."/>
+      <w:lvlText w:val="(%1)"/>
       <w:lvlJc w:val="start"/>
       <w:pPr>
         <w:tabs>
@@ -3182,7 +3591,7 @@
     <w:lvl w:ilvl="1">
       <w:start w:val="1"/>
       <w:numFmt w:val="decimal"/>
-      <w:lvlText w:val="%2."/>
+      <w:lvlText w:val="(%2)"/>
       <w:lvlJc w:val="start"/>
       <w:pPr>
         <w:tabs>
@@ -3195,7 +3604,7 @@
     <w:lvl w:ilvl="2">
       <w:start w:val="1"/>
       <w:numFmt w:val="decimal"/>
-      <w:lvlText w:val="%3."/>
+      <w:lvlText w:val="(%3)"/>
       <w:lvlJc w:val="start"/>
       <w:pPr>
         <w:tabs>
@@ -3208,7 +3617,7 @@
     <w:lvl w:ilvl="3">
       <w:start w:val="1"/>
       <w:numFmt w:val="decimal"/>
-      <w:lvlText w:val="%4."/>
+      <w:lvlText w:val="(%4)"/>
       <w:lvlJc w:val="start"/>
       <w:pPr>
         <w:tabs>
@@ -3221,7 +3630,7 @@
     <w:lvl w:ilvl="4">
       <w:start w:val="1"/>
       <w:numFmt w:val="decimal"/>
-      <w:lvlText w:val="%5."/>
+      <w:lvlText w:val="(%5)"/>
       <w:lvlJc w:val="start"/>
       <w:pPr>
         <w:tabs>
@@ -3234,7 +3643,7 @@
     <w:lvl w:ilvl="5">
       <w:start w:val="1"/>
       <w:numFmt w:val="decimal"/>
-      <w:lvlText w:val="%6."/>
+      <w:lvlText w:val="(%6)"/>
       <w:lvlJc w:val="start"/>
       <w:pPr>
         <w:tabs>
@@ -3247,7 +3656,7 @@
     <w:lvl w:ilvl="6">
       <w:start w:val="1"/>
       <w:numFmt w:val="decimal"/>
-      <w:lvlText w:val="%7."/>
+      <w:lvlText w:val="(%7)"/>
       <w:lvlJc w:val="start"/>
       <w:pPr>
         <w:tabs>
@@ -3260,7 +3669,7 @@
     <w:lvl w:ilvl="7">
       <w:start w:val="1"/>
       <w:numFmt w:val="decimal"/>
-      <w:lvlText w:val="%8."/>
+      <w:lvlText w:val="(%8)"/>
       <w:lvlJc w:val="start"/>
       <w:pPr>
         <w:tabs>
@@ -3273,7 +3682,7 @@
     <w:lvl w:ilvl="8">
       <w:start w:val="1"/>
       <w:numFmt w:val="decimal"/>
-      <w:lvlText w:val="%9."/>
+      <w:lvlText w:val="(%9)"/>
       <w:lvlJc w:val="start"/>
       <w:pPr>
         <w:tabs>
@@ -3406,120 +3815,257 @@
   <w:abstractNum w:abstractNumId="7">
     <w:lvl w:ilvl="0">
       <w:start w:val="1"/>
-      <w:numFmt w:val="none"/>
-      <w:suff w:val="nothing"/>
-      <w:lvlText w:val=""/>
-      <w:lvlJc w:val="start"/>
-      <w:pPr>
-        <w:tabs>
-          <w:tab w:val="num" w:pos="0"/>
-        </w:tabs>
-        <w:ind w:start="0" w:hanging="0"/>
-      </w:pPr>
+      <w:numFmt w:val="decimal"/>
+      <w:lvlText w:val="%1."/>
+      <w:lvlJc w:val="start"/>
+      <w:pPr>
+        <w:tabs>
+          <w:tab w:val="num" w:pos="720"/>
+        </w:tabs>
+        <w:ind w:start="720" w:hanging="360"/>
+      </w:pPr>
+      <w:rPr/>
     </w:lvl>
     <w:lvl w:ilvl="1">
       <w:start w:val="1"/>
-      <w:numFmt w:val="none"/>
-      <w:suff w:val="nothing"/>
-      <w:lvlText w:val=""/>
-      <w:lvlJc w:val="start"/>
-      <w:pPr>
-        <w:tabs>
-          <w:tab w:val="num" w:pos="0"/>
-        </w:tabs>
-        <w:ind w:start="0" w:hanging="0"/>
-      </w:pPr>
+      <w:numFmt w:val="decimal"/>
+      <w:lvlText w:val="%2."/>
+      <w:lvlJc w:val="start"/>
+      <w:pPr>
+        <w:tabs>
+          <w:tab w:val="num" w:pos="1080"/>
+        </w:tabs>
+        <w:ind w:start="1080" w:hanging="360"/>
+      </w:pPr>
+      <w:rPr/>
     </w:lvl>
     <w:lvl w:ilvl="2">
       <w:start w:val="1"/>
-      <w:numFmt w:val="none"/>
-      <w:suff w:val="nothing"/>
-      <w:lvlText w:val=""/>
-      <w:lvlJc w:val="start"/>
-      <w:pPr>
-        <w:tabs>
-          <w:tab w:val="num" w:pos="0"/>
-        </w:tabs>
-        <w:ind w:start="0" w:hanging="0"/>
-      </w:pPr>
+      <w:numFmt w:val="decimal"/>
+      <w:lvlText w:val="%3."/>
+      <w:lvlJc w:val="start"/>
+      <w:pPr>
+        <w:tabs>
+          <w:tab w:val="num" w:pos="1440"/>
+        </w:tabs>
+        <w:ind w:start="1440" w:hanging="360"/>
+      </w:pPr>
+      <w:rPr/>
     </w:lvl>
     <w:lvl w:ilvl="3">
       <w:start w:val="1"/>
-      <w:numFmt w:val="none"/>
-      <w:suff w:val="nothing"/>
-      <w:lvlText w:val=""/>
-      <w:lvlJc w:val="start"/>
-      <w:pPr>
-        <w:tabs>
-          <w:tab w:val="num" w:pos="0"/>
-        </w:tabs>
-        <w:ind w:start="0" w:hanging="0"/>
-      </w:pPr>
+      <w:numFmt w:val="decimal"/>
+      <w:lvlText w:val="%4."/>
+      <w:lvlJc w:val="start"/>
+      <w:pPr>
+        <w:tabs>
+          <w:tab w:val="num" w:pos="1800"/>
+        </w:tabs>
+        <w:ind w:start="1800" w:hanging="360"/>
+      </w:pPr>
+      <w:rPr/>
     </w:lvl>
     <w:lvl w:ilvl="4">
       <w:start w:val="1"/>
-      <w:numFmt w:val="none"/>
-      <w:suff w:val="nothing"/>
-      <w:lvlText w:val=""/>
-      <w:lvlJc w:val="start"/>
-      <w:pPr>
-        <w:tabs>
-          <w:tab w:val="num" w:pos="0"/>
-        </w:tabs>
-        <w:ind w:start="0" w:hanging="0"/>
-      </w:pPr>
+      <w:numFmt w:val="decimal"/>
+      <w:lvlText w:val="%5."/>
+      <w:lvlJc w:val="start"/>
+      <w:pPr>
+        <w:tabs>
+          <w:tab w:val="num" w:pos="2160"/>
+        </w:tabs>
+        <w:ind w:start="2160" w:hanging="360"/>
+      </w:pPr>
+      <w:rPr/>
     </w:lvl>
     <w:lvl w:ilvl="5">
       <w:start w:val="1"/>
-      <w:numFmt w:val="none"/>
-      <w:suff w:val="nothing"/>
-      <w:lvlText w:val=""/>
-      <w:lvlJc w:val="start"/>
-      <w:pPr>
-        <w:tabs>
-          <w:tab w:val="num" w:pos="0"/>
-        </w:tabs>
-        <w:ind w:start="0" w:hanging="0"/>
-      </w:pPr>
+      <w:numFmt w:val="decimal"/>
+      <w:lvlText w:val="%6."/>
+      <w:lvlJc w:val="start"/>
+      <w:pPr>
+        <w:tabs>
+          <w:tab w:val="num" w:pos="2520"/>
+        </w:tabs>
+        <w:ind w:start="2520" w:hanging="360"/>
+      </w:pPr>
+      <w:rPr/>
     </w:lvl>
     <w:lvl w:ilvl="6">
       <w:start w:val="1"/>
-      <w:numFmt w:val="none"/>
-      <w:suff w:val="nothing"/>
-      <w:lvlText w:val=""/>
-      <w:lvlJc w:val="start"/>
-      <w:pPr>
-        <w:tabs>
-          <w:tab w:val="num" w:pos="0"/>
-        </w:tabs>
-        <w:ind w:start="0" w:hanging="0"/>
-      </w:pPr>
+      <w:numFmt w:val="decimal"/>
+      <w:lvlText w:val="%7."/>
+      <w:lvlJc w:val="start"/>
+      <w:pPr>
+        <w:tabs>
+          <w:tab w:val="num" w:pos="2880"/>
+        </w:tabs>
+        <w:ind w:start="2880" w:hanging="360"/>
+      </w:pPr>
+      <w:rPr/>
     </w:lvl>
     <w:lvl w:ilvl="7">
       <w:start w:val="1"/>
-      <w:numFmt w:val="none"/>
-      <w:suff w:val="nothing"/>
-      <w:lvlText w:val=""/>
-      <w:lvlJc w:val="start"/>
-      <w:pPr>
-        <w:tabs>
-          <w:tab w:val="num" w:pos="0"/>
-        </w:tabs>
-        <w:ind w:start="0" w:hanging="0"/>
-      </w:pPr>
+      <w:numFmt w:val="decimal"/>
+      <w:lvlText w:val="%8."/>
+      <w:lvlJc w:val="start"/>
+      <w:pPr>
+        <w:tabs>
+          <w:tab w:val="num" w:pos="3240"/>
+        </w:tabs>
+        <w:ind w:start="3240" w:hanging="360"/>
+      </w:pPr>
+      <w:rPr/>
     </w:lvl>
     <w:lvl w:ilvl="8">
       <w:start w:val="1"/>
-      <w:numFmt w:val="none"/>
-      <w:suff w:val="nothing"/>
-      <w:lvlText w:val=""/>
-      <w:lvlJc w:val="start"/>
-      <w:pPr>
-        <w:tabs>
-          <w:tab w:val="num" w:pos="0"/>
-        </w:tabs>
-        <w:ind w:start="0" w:hanging="0"/>
-      </w:pPr>
+      <w:numFmt w:val="decimal"/>
+      <w:lvlText w:val="%9."/>
+      <w:lvlJc w:val="start"/>
+      <w:pPr>
+        <w:tabs>
+          <w:tab w:val="num" w:pos="3600"/>
+        </w:tabs>
+        <w:ind w:start="3600" w:hanging="360"/>
+      </w:pPr>
+      <w:rPr/>
+    </w:lvl>
+  </w:abstractNum>
+  <w:abstractNum w:abstractNumId="8">
+    <w:lvl w:ilvl="0">
+      <w:start w:val="1"/>
+      <w:numFmt w:val="bullet"/>
+      <w:lvlText w:val=""/>
+      <w:lvlJc w:val="start"/>
+      <w:pPr>
+        <w:tabs>
+          <w:tab w:val="num" w:pos="720"/>
+        </w:tabs>
+        <w:ind w:start="720" w:hanging="360"/>
+      </w:pPr>
+      <w:rPr>
+        <w:rFonts w:ascii="Wingdings" w:hAnsi="Wingdings" w:cs="Wingdings" w:hint="default"/>
+      </w:rPr>
+    </w:lvl>
+    <w:lvl w:ilvl="1">
+      <w:start w:val="1"/>
+      <w:numFmt w:val="bullet"/>
+      <w:lvlText w:val="◦"/>
+      <w:lvlJc w:val="start"/>
+      <w:pPr>
+        <w:tabs>
+          <w:tab w:val="num" w:pos="1080"/>
+        </w:tabs>
+        <w:ind w:start="1080" w:hanging="360"/>
+      </w:pPr>
+      <w:rPr>
+        <w:rFonts w:ascii="OpenSymbol" w:hAnsi="OpenSymbol" w:cs="OpenSymbol" w:hint="default"/>
+      </w:rPr>
+    </w:lvl>
+    <w:lvl w:ilvl="2">
+      <w:start w:val="1"/>
+      <w:numFmt w:val="bullet"/>
+      <w:lvlText w:val="▪"/>
+      <w:lvlJc w:val="start"/>
+      <w:pPr>
+        <w:tabs>
+          <w:tab w:val="num" w:pos="1440"/>
+        </w:tabs>
+        <w:ind w:start="1440" w:hanging="360"/>
+      </w:pPr>
+      <w:rPr>
+        <w:rFonts w:ascii="OpenSymbol" w:hAnsi="OpenSymbol" w:cs="OpenSymbol" w:hint="default"/>
+      </w:rPr>
+    </w:lvl>
+    <w:lvl w:ilvl="3">
+      <w:start w:val="1"/>
+      <w:numFmt w:val="bullet"/>
+      <w:lvlText w:val=""/>
+      <w:lvlJc w:val="start"/>
+      <w:pPr>
+        <w:tabs>
+          <w:tab w:val="num" w:pos="1800"/>
+        </w:tabs>
+        <w:ind w:start="1800" w:hanging="360"/>
+      </w:pPr>
+      <w:rPr>
+        <w:rFonts w:ascii="Symbol" w:hAnsi="Symbol" w:cs="Symbol" w:hint="default"/>
+      </w:rPr>
+    </w:lvl>
+    <w:lvl w:ilvl="4">
+      <w:start w:val="1"/>
+      <w:numFmt w:val="bullet"/>
+      <w:lvlText w:val="◦"/>
+      <w:lvlJc w:val="start"/>
+      <w:pPr>
+        <w:tabs>
+          <w:tab w:val="num" w:pos="2160"/>
+        </w:tabs>
+        <w:ind w:start="2160" w:hanging="360"/>
+      </w:pPr>
+      <w:rPr>
+        <w:rFonts w:ascii="OpenSymbol" w:hAnsi="OpenSymbol" w:cs="OpenSymbol" w:hint="default"/>
+      </w:rPr>
+    </w:lvl>
+    <w:lvl w:ilvl="5">
+      <w:start w:val="1"/>
+      <w:numFmt w:val="bullet"/>
+      <w:lvlText w:val="▪"/>
+      <w:lvlJc w:val="start"/>
+      <w:pPr>
+        <w:tabs>
+          <w:tab w:val="num" w:pos="2520"/>
+        </w:tabs>
+        <w:ind w:start="2520" w:hanging="360"/>
+      </w:pPr>
+      <w:rPr>
+        <w:rFonts w:ascii="OpenSymbol" w:hAnsi="OpenSymbol" w:cs="OpenSymbol" w:hint="default"/>
+      </w:rPr>
+    </w:lvl>
+    <w:lvl w:ilvl="6">
+      <w:start w:val="1"/>
+      <w:numFmt w:val="bullet"/>
+      <w:lvlText w:val=""/>
+      <w:lvlJc w:val="start"/>
+      <w:pPr>
+        <w:tabs>
+          <w:tab w:val="num" w:pos="2880"/>
+        </w:tabs>
+        <w:ind w:start="2880" w:hanging="360"/>
+      </w:pPr>
+      <w:rPr>
+        <w:rFonts w:ascii="Symbol" w:hAnsi="Symbol" w:cs="Symbol" w:hint="default"/>
+      </w:rPr>
+    </w:lvl>
+    <w:lvl w:ilvl="7">
+      <w:start w:val="1"/>
+      <w:numFmt w:val="bullet"/>
+      <w:lvlText w:val="◦"/>
+      <w:lvlJc w:val="start"/>
+      <w:pPr>
+        <w:tabs>
+          <w:tab w:val="num" w:pos="3240"/>
+        </w:tabs>
+        <w:ind w:start="3240" w:hanging="360"/>
+      </w:pPr>
+      <w:rPr>
+        <w:rFonts w:ascii="OpenSymbol" w:hAnsi="OpenSymbol" w:cs="OpenSymbol" w:hint="default"/>
+      </w:rPr>
+    </w:lvl>
+    <w:lvl w:ilvl="8">
+      <w:start w:val="1"/>
+      <w:numFmt w:val="bullet"/>
+      <w:lvlText w:val="▪"/>
+      <w:lvlJc w:val="start"/>
+      <w:pPr>
+        <w:tabs>
+          <w:tab w:val="num" w:pos="3600"/>
+        </w:tabs>
+        <w:ind w:start="3600" w:hanging="360"/>
+      </w:pPr>
+      <w:rPr>
+        <w:rFonts w:ascii="OpenSymbol" w:hAnsi="OpenSymbol" w:cs="OpenSymbol" w:hint="default"/>
+      </w:rPr>
     </w:lvl>
   </w:abstractNum>
   <w:num w:numId="1">
@@ -3542,6 +4088,9 @@
   </w:num>
   <w:num w:numId="7">
     <w:abstractNumId w:val="7"/>
+  </w:num>
+  <w:num w:numId="8">
+    <w:abstractNumId w:val="8"/>
   </w:num>
 </w:numbering>
 </file>
@@ -3590,7 +4139,7 @@
     <w:pPr>
       <w:numPr>
         <w:ilvl w:val="0"/>
-        <w:numId w:val="2"/>
+        <w:numId w:val="3"/>
       </w:numPr>
       <w:spacing w:before="240" w:after="120"/>
       <w:outlineLvl w:val="0"/>
@@ -3610,7 +4159,7 @@
     <w:pPr>
       <w:numPr>
         <w:ilvl w:val="3"/>
-        <w:numId w:val="1"/>
+        <w:numId w:val="2"/>
       </w:numPr>
       <w:spacing w:before="120" w:after="120"/>
       <w:outlineLvl w:val="3"/>

--- a/01_ML & DL notes/05_Neural Networks.docx
+++ b/01_ML & DL notes/05_Neural Networks.docx
@@ -29,30 +29,20 @@
         <w:rPr>
           <w:color w:val="auto"/>
         </w:rPr>
-        <w:t xml:space="preserve">Deep learning is a supervised ML algorithm that uses deep neural networks [nn with more than two layers] as its model. Artificial neural networks (ANNs) are comprised of </w:t>
-      </w:r>
-      <w:r>
-        <w:rPr>
-          <w:color w:val="auto"/>
-        </w:rPr>
-        <w:t>neuron</w:t>
-      </w:r>
-      <w:r>
-        <w:rPr>
-          <w:color w:val="auto"/>
-        </w:rPr>
-        <w:t xml:space="preserve"> layers, containing an input layer, one or more hidden layers, and an output layer. </w:t>
-      </w:r>
-    </w:p>
-    <w:p>
-      <w:pPr>
-        <w:pStyle w:val="TextBody"/>
-        <w:rPr>
-          <w:color w:val="auto"/>
-        </w:rPr>
-      </w:pPr>
-      <w:r>
-        <w:rPr/>
+        <w:t xml:space="preserve">Deep learning is a supervised ML algorithm that uses deep neural networks [nn with more than two layers] as its model. Artificial neural networks (ANNs) are comprised of neuron layers, containing an input layer, one or more hidden layers, and an output layer. </w:t>
+      </w:r>
+    </w:p>
+    <w:p>
+      <w:pPr>
+        <w:pStyle w:val="TextBody"/>
+        <w:rPr>
+          <w:color w:val="auto"/>
+        </w:rPr>
+      </w:pPr>
+      <w:r>
+        <w:rPr>
+          <w:color w:val="auto"/>
+        </w:rPr>
         <w:drawing>
           <wp:anchor behindDoc="0" distT="0" distB="0" distL="0" distR="0" simplePos="0" locked="0" layoutInCell="0" allowOverlap="1" relativeHeight="2">
             <wp:simplePos x="0" y="0"/>
@@ -108,84 +98,100 @@
         </w:rPr>
       </w:pPr>
       <w:r>
-        <w:rPr/>
-      </w:r>
-    </w:p>
-    <w:p>
-      <w:pPr>
-        <w:pStyle w:val="TextBody"/>
-        <w:rPr>
-          <w:color w:val="auto"/>
-        </w:rPr>
-      </w:pPr>
-      <w:r>
-        <w:rPr/>
-      </w:r>
-    </w:p>
-    <w:p>
-      <w:pPr>
-        <w:pStyle w:val="TextBody"/>
-        <w:rPr>
-          <w:color w:val="auto"/>
-        </w:rPr>
-      </w:pPr>
-      <w:r>
-        <w:rPr/>
-      </w:r>
-    </w:p>
-    <w:p>
-      <w:pPr>
-        <w:pStyle w:val="TextBody"/>
-        <w:rPr>
-          <w:color w:val="auto"/>
-        </w:rPr>
-      </w:pPr>
-      <w:r>
-        <w:rPr/>
-      </w:r>
-    </w:p>
-    <w:p>
-      <w:pPr>
-        <w:pStyle w:val="TextBody"/>
-        <w:rPr>
-          <w:color w:val="auto"/>
-        </w:rPr>
-      </w:pPr>
-      <w:r>
-        <w:rPr/>
-      </w:r>
-    </w:p>
-    <w:p>
-      <w:pPr>
-        <w:pStyle w:val="TextBody"/>
-        <w:rPr>
-          <w:color w:val="auto"/>
-        </w:rPr>
-      </w:pPr>
-      <w:r>
-        <w:rPr/>
-      </w:r>
-    </w:p>
-    <w:p>
-      <w:pPr>
-        <w:pStyle w:val="TextBody"/>
-        <w:rPr>
-          <w:color w:val="auto"/>
-        </w:rPr>
-      </w:pPr>
-      <w:r>
-        <w:rPr/>
-      </w:r>
-    </w:p>
-    <w:p>
-      <w:pPr>
-        <w:pStyle w:val="TextBody"/>
-        <w:rPr>
-          <w:color w:val="auto"/>
-        </w:rPr>
-      </w:pPr>
-      <w:r>
-        <w:rPr/>
+        <w:rPr>
+          <w:color w:val="auto"/>
+        </w:rPr>
+      </w:r>
+    </w:p>
+    <w:p>
+      <w:pPr>
+        <w:pStyle w:val="TextBody"/>
+        <w:rPr>
+          <w:color w:val="auto"/>
+        </w:rPr>
+      </w:pPr>
+      <w:r>
+        <w:rPr>
+          <w:color w:val="auto"/>
+        </w:rPr>
+      </w:r>
+    </w:p>
+    <w:p>
+      <w:pPr>
+        <w:pStyle w:val="TextBody"/>
+        <w:rPr>
+          <w:color w:val="auto"/>
+        </w:rPr>
+      </w:pPr>
+      <w:r>
+        <w:rPr>
+          <w:color w:val="auto"/>
+        </w:rPr>
+      </w:r>
+    </w:p>
+    <w:p>
+      <w:pPr>
+        <w:pStyle w:val="TextBody"/>
+        <w:rPr>
+          <w:color w:val="auto"/>
+        </w:rPr>
+      </w:pPr>
+      <w:r>
+        <w:rPr>
+          <w:color w:val="auto"/>
+        </w:rPr>
+      </w:r>
+    </w:p>
+    <w:p>
+      <w:pPr>
+        <w:pStyle w:val="TextBody"/>
+        <w:rPr>
+          <w:color w:val="auto"/>
+        </w:rPr>
+      </w:pPr>
+      <w:r>
+        <w:rPr>
+          <w:color w:val="auto"/>
+        </w:rPr>
+      </w:r>
+    </w:p>
+    <w:p>
+      <w:pPr>
+        <w:pStyle w:val="TextBody"/>
+        <w:rPr>
+          <w:color w:val="auto"/>
+        </w:rPr>
+      </w:pPr>
+      <w:r>
+        <w:rPr>
+          <w:color w:val="auto"/>
+        </w:rPr>
+      </w:r>
+    </w:p>
+    <w:p>
+      <w:pPr>
+        <w:pStyle w:val="TextBody"/>
+        <w:rPr>
+          <w:color w:val="auto"/>
+        </w:rPr>
+      </w:pPr>
+      <w:r>
+        <w:rPr>
+          <w:color w:val="auto"/>
+        </w:rPr>
+      </w:r>
+    </w:p>
+    <w:p>
+      <w:pPr>
+        <w:pStyle w:val="TextBody"/>
+        <w:rPr>
+          <w:color w:val="auto"/>
+        </w:rPr>
+      </w:pPr>
+      <w:r>
+        <w:rPr>
+          <w:color w:val="auto"/>
+        </w:rPr>
       </w:r>
     </w:p>
     <w:p>
@@ -325,7 +331,9 @@
         </w:rPr>
       </w:pPr>
       <w:r>
-        <w:rPr/>
+        <w:rPr>
+          <w:color w:val="auto"/>
+        </w:rPr>
       </w:r>
     </w:p>
     <w:p>
@@ -340,7 +348,9 @@
         </w:rPr>
       </w:pPr>
       <w:r>
-        <w:rPr/>
+        <w:rPr>
+          <w:color w:val="auto"/>
+        </w:rPr>
       </w:r>
     </w:p>
     <w:p>
@@ -355,7 +365,9 @@
         </w:rPr>
       </w:pPr>
       <w:r>
-        <w:rPr/>
+        <w:rPr>
+          <w:color w:val="auto"/>
+        </w:rPr>
       </w:r>
     </w:p>
     <w:p>
@@ -370,7 +382,9 @@
         </w:rPr>
       </w:pPr>
       <w:r>
-        <w:rPr/>
+        <w:rPr>
+          <w:color w:val="auto"/>
+        </w:rPr>
       </w:r>
     </w:p>
     <w:p>
@@ -430,29 +444,30 @@
       </w:pPr>
       <w:r>
         <w:rPr/>
-      </w:r>
-    </w:p>
-    <w:p>
-      <w:pPr>
-        <w:pStyle w:val="TextBody"/>
-        <w:rPr/>
-      </w:pPr>
-      <w:r>
-        <w:rPr/>
-      </w:r>
-    </w:p>
-    <w:p>
-      <w:pPr>
-        <w:pStyle w:val="TextBody"/>
-        <w:rPr/>
-      </w:pPr>
-      <w:r>
-        <w:rPr/>
-      </w:r>
-    </w:p>
-    <w:p>
-      <w:pPr>
-        <w:pStyle w:val="TextBody"/>
+        <w:t>Activation Function</w:t>
+      </w:r>
+    </w:p>
+    <w:p>
+      <w:pPr>
+        <w:pStyle w:val="TextBody"/>
+        <w:numPr>
+          <w:ilvl w:val="0"/>
+          <w:numId w:val="8"/>
+        </w:numPr>
+        <w:rPr/>
+      </w:pPr>
+      <w:r>
+        <w:rPr/>
+        <w:t>Forward and Backward propogation</w:t>
+      </w:r>
+    </w:p>
+    <w:p>
+      <w:pPr>
+        <w:pStyle w:val="TextBody"/>
+        <w:numPr>
+          <w:ilvl w:val="0"/>
+          <w:numId w:val="8"/>
+        </w:numPr>
         <w:rPr/>
       </w:pPr>
       <w:r>
@@ -648,23 +663,7 @@
           <w:bCs w:val="false"/>
           <w:color w:val="auto"/>
         </w:rPr>
-        <w:t xml:space="preserve"> </w:t>
-      </w:r>
-      <w:r>
-        <w:rPr>
-          <w:b w:val="false"/>
-          <w:bCs w:val="false"/>
-          <w:color w:val="auto"/>
-        </w:rPr>
-        <w:t>It is p</w:t>
-      </w:r>
-      <w:r>
-        <w:rPr>
-          <w:b w:val="false"/>
-          <w:bCs w:val="false"/>
-          <w:color w:val="auto"/>
-        </w:rPr>
-        <w:t>referred in hidden layers.</w:t>
+        <w:t xml:space="preserve"> It is preferred in hidden layers.</w:t>
       </w:r>
     </w:p>
     <w:p>
@@ -719,39 +718,7 @@
           <w:bCs w:val="false"/>
           <w:color w:val="auto"/>
         </w:rPr>
-        <w:t xml:space="preserve">As the input is passed from one layer to another, it is multiplied by the weight and added to bias. Then the whole thing is passed to an activation function before passed on to the next layer. The activation function determines if the neuron is activated for the next layer. Generally ReLu is used for hidden layer and sigmoid(or softmax) for the output layer </w:t>
-      </w:r>
-      <w:r>
-        <w:rPr>
-          <w:b w:val="false"/>
-          <w:bCs w:val="false"/>
-          <w:color w:val="auto"/>
-        </w:rPr>
-        <w:t>(</w:t>
-      </w:r>
-      <w:r>
-        <w:rPr>
-          <w:b w:val="false"/>
-          <w:bCs w:val="false"/>
-          <w:color w:val="auto"/>
-        </w:rPr>
-        <w:t>for classification</w:t>
-      </w:r>
-      <w:r>
-        <w:rPr>
-          <w:b w:val="false"/>
-          <w:bCs w:val="false"/>
-          <w:color w:val="auto"/>
-        </w:rPr>
-        <w:t>)</w:t>
-      </w:r>
-      <w:r>
-        <w:rPr>
-          <w:b w:val="false"/>
-          <w:bCs w:val="false"/>
-          <w:color w:val="auto"/>
-        </w:rPr>
-        <w:t xml:space="preserve">. </w:t>
+        <w:t xml:space="preserve">As the input is passed from one layer to another, it is multiplied by the weight and added to bias. Then the whole thing is passed to an activation function before passed on to the next layer. The activation function determines if the neuron is activated for the next layer. Generally ReLu is used for hidden layer and sigmoid(or softmax) for the output layer (for classification). </w:t>
       </w:r>
     </w:p>
     <w:p>
@@ -1015,15 +982,7 @@
           <w:bCs w:val="false"/>
           <w:color w:val="auto"/>
         </w:rPr>
-        <w:t xml:space="preserve">(X)))   </w:t>
-      </w:r>
-      <w:r>
-        <w:rPr>
-          <w:b w:val="false"/>
-          <w:bCs w:val="false"/>
-          <w:color w:val="auto"/>
-        </w:rPr>
-        <w:t># nested function</w:t>
+        <w:t>(X)))   # nested function</w:t>
       </w:r>
     </w:p>
     <w:p>
@@ -1077,23 +1036,7 @@
           <w:bCs w:val="false"/>
           <w:color w:val="auto"/>
         </w:rPr>
-        <w:t xml:space="preserve">If we want to solve a regression or a classification problem discussed in previous chapters, the last (the rightmost) layer of a neural network usually contains only one unit. If the activation function  of the last unit is linear, then the neural network is a regression model. If </w:t>
-      </w:r>
-      <w:r>
-        <w:rPr>
-          <w:b w:val="false"/>
-          <w:bCs w:val="false"/>
-          <w:color w:val="auto"/>
-        </w:rPr>
-        <w:t>it</w:t>
-      </w:r>
-      <w:r>
-        <w:rPr>
-          <w:b w:val="false"/>
-          <w:bCs w:val="false"/>
-          <w:color w:val="auto"/>
-        </w:rPr>
-        <w:t xml:space="preserve"> is a logistic function, the neural network is a binary classification model.</w:t>
+        <w:t>If we want to solve a regression or a classification problem discussed in previous chapters, the last (the rightmost) layer of a neural network usually contains only one unit. If the activation function  of the last unit is linear, then the neural network is a regression model. If it is a logistic function, the neural network is a binary classification model.</w:t>
       </w:r>
     </w:p>
     <w:p>
@@ -1265,33 +1208,7 @@
           <w:spacing w:val="0"/>
           <w:sz w:val="24"/>
         </w:rPr>
-        <w:t xml:space="preserve">The network's parameters are updated using the </w:t>
-      </w:r>
-      <w:r>
-        <w:rPr>
-          <w:b w:val="false"/>
-          <w:bCs/>
-          <w:i w:val="false"/>
-          <w:caps w:val="false"/>
-          <w:smallCaps w:val="false"/>
-          <w:color w:val="auto"/>
-          <w:spacing w:val="0"/>
-          <w:sz w:val="24"/>
-        </w:rPr>
-        <w:t xml:space="preserve">corresponding </w:t>
-      </w:r>
-      <w:r>
-        <w:rPr>
-          <w:b w:val="false"/>
-          <w:bCs/>
-          <w:i w:val="false"/>
-          <w:caps w:val="false"/>
-          <w:smallCaps w:val="false"/>
-          <w:color w:val="auto"/>
-          <w:spacing w:val="0"/>
-          <w:sz w:val="24"/>
-        </w:rPr>
-        <w:t>gradients. The learning rate, a hyperparameter, is multiplied by the gradient to determine the step size. This step size controls the rate at which the parameters are adjusted. One iteration of backpropagation involves</w:t>
+        <w:t>The network's parameters are updated using the corresponding gradients. The learning rate, a hyperparameter, is multiplied by the gradient to determine the step size. This step size controls the rate at which the parameters are adjusted. One iteration of backpropagation involves</w:t>
       </w:r>
       <w:r>
         <w:rPr>
@@ -1367,13 +1284,7 @@
         <w:rPr>
           <w:color w:val="auto"/>
         </w:rPr>
-        <w:t xml:space="preserve">Exploding and vanishing gradients are issues that can occur during the training of deep neural networks, particularly those with many layers. These problems are related to the way gradients are propagated backward through the network during the backpropagation process. </w:t>
-      </w:r>
-      <w:r>
-        <w:rPr>
-          <w:color w:val="auto"/>
-        </w:rPr>
-        <w:t>It is vastly prevalent in RNNs.</w:t>
+        <w:t>Exploding and vanishing gradients are issues that can occur during the training of deep neural networks, particularly those with many layers. These problems are related to the way gradients are propagated backward through the network during the backpropagation process. It is vastly prevalent in RNNs.</w:t>
       </w:r>
     </w:p>
     <w:p>
@@ -1458,27 +1369,6 @@
       </w:pPr>
       <w:r>
         <w:rPr/>
-        <w:t>Multilayer Perceptrons</w:t>
-      </w:r>
-    </w:p>
-    <w:p>
-      <w:pPr>
-        <w:pStyle w:val="TextBody"/>
-        <w:rPr/>
-      </w:pPr>
-      <w:r>
-        <w:rPr/>
-        <w:tab/>
-        <w:t>They look like basic NNs.</w:t>
-      </w:r>
-    </w:p>
-    <w:p>
-      <w:pPr>
-        <w:pStyle w:val="TextBody"/>
-        <w:rPr/>
-      </w:pPr>
-      <w:r>
-        <w:rPr/>
       </w:r>
     </w:p>
     <w:p>
@@ -1490,6 +1380,114 @@
         </w:numPr>
         <w:rPr/>
       </w:pPr>
+      <w:r>
+        <w:drawing>
+          <wp:anchor behindDoc="0" distT="0" distB="0" distL="0" distR="0" simplePos="0" locked="0" layoutInCell="0" allowOverlap="1" relativeHeight="12">
+            <wp:simplePos x="0" y="0"/>
+            <wp:positionH relativeFrom="column">
+              <wp:posOffset>3348990</wp:posOffset>
+            </wp:positionH>
+            <wp:positionV relativeFrom="paragraph">
+              <wp:posOffset>57150</wp:posOffset>
+            </wp:positionV>
+            <wp:extent cx="2674620" cy="1318895"/>
+            <wp:effectExtent l="0" t="0" r="0" b="0"/>
+            <wp:wrapSquare wrapText="largest"/>
+            <wp:docPr id="3" name="Image9" descr="" title=""/>
+            <wp:cNvGraphicFramePr>
+              <a:graphicFrameLocks xmlns:a="http://schemas.openxmlformats.org/drawingml/2006/main" noChangeAspect="1"/>
+            </wp:cNvGraphicFramePr>
+            <a:graphic xmlns:a="http://schemas.openxmlformats.org/drawingml/2006/main">
+              <a:graphicData uri="http://schemas.openxmlformats.org/drawingml/2006/picture">
+                <pic:pic xmlns:pic="http://schemas.openxmlformats.org/drawingml/2006/picture">
+                  <pic:nvPicPr>
+                    <pic:cNvPr id="3" name="Image9" descr="" title=""/>
+                    <pic:cNvPicPr>
+                      <a:picLocks noChangeAspect="1" noChangeArrowheads="1"/>
+                    </pic:cNvPicPr>
+                  </pic:nvPicPr>
+                  <pic:blipFill>
+                    <a:blip r:embed="rId4"/>
+                    <a:srcRect l="9696" t="8479" r="14705" b="6359"/>
+                    <a:stretch>
+                      <a:fillRect/>
+                    </a:stretch>
+                  </pic:blipFill>
+                  <pic:spPr bwMode="auto">
+                    <a:xfrm>
+                      <a:off x="0" y="0"/>
+                      <a:ext cx="2674620" cy="1318895"/>
+                    </a:xfrm>
+                    <a:prstGeom prst="rect">
+                      <a:avLst/>
+                    </a:prstGeom>
+                    <a:ln w="635">
+                      <a:solidFill>
+                        <a:srgbClr val="000000"/>
+                      </a:solidFill>
+                    </a:ln>
+                  </pic:spPr>
+                </pic:pic>
+              </a:graphicData>
+            </a:graphic>
+          </wp:anchor>
+        </w:drawing>
+      </w:r>
+      <w:r>
+        <w:rPr/>
+        <w:t xml:space="preserve">1. </w:t>
+      </w:r>
+      <w:r>
+        <w:rPr/>
+        <w:t>Multilayer Perceptrons</w:t>
+      </w:r>
+    </w:p>
+    <w:p>
+      <w:pPr>
+        <w:pStyle w:val="TextBody"/>
+        <w:rPr/>
+      </w:pPr>
+      <w:r>
+        <w:rPr/>
+        <w:tab/>
+        <w:t xml:space="preserve">They are nothing but our normal feedforward fully connected artificial neural networks. </w:t>
+      </w:r>
+      <w:r>
+        <w:rPr/>
+        <w:t>Every neuron in one layer will be connected to every other neuron in the adjacent layer.</w:t>
+      </w:r>
+    </w:p>
+    <w:p>
+      <w:pPr>
+        <w:pStyle w:val="TextBody"/>
+        <w:rPr/>
+      </w:pPr>
+      <w:r>
+        <w:rPr/>
+      </w:r>
+    </w:p>
+    <w:p>
+      <w:pPr>
+        <w:pStyle w:val="TextBody"/>
+        <w:rPr/>
+      </w:pPr>
+      <w:r>
+        <w:rPr/>
+      </w:r>
+    </w:p>
+    <w:p>
+      <w:pPr>
+        <w:pStyle w:val="Heading4"/>
+        <w:numPr>
+          <w:ilvl w:val="3"/>
+          <w:numId w:val="2"/>
+        </w:numPr>
+        <w:rPr/>
+      </w:pPr>
+      <w:r>
+        <w:rPr/>
+        <w:t xml:space="preserve">2. </w:t>
+      </w:r>
       <w:r>
         <w:rPr/>
         <w:t>Convolutional Neural Network</w:t>
@@ -1575,15 +1573,15 @@
           <wp:anchor behindDoc="0" distT="0" distB="0" distL="0" distR="0" simplePos="0" locked="0" layoutInCell="0" allowOverlap="1" relativeHeight="3">
             <wp:simplePos x="0" y="0"/>
             <wp:positionH relativeFrom="column">
-              <wp:posOffset>899795</wp:posOffset>
+              <wp:posOffset>796925</wp:posOffset>
             </wp:positionH>
             <wp:positionV relativeFrom="paragraph">
-              <wp:posOffset>93345</wp:posOffset>
+              <wp:posOffset>-380365</wp:posOffset>
             </wp:positionV>
             <wp:extent cx="4264025" cy="1772920"/>
             <wp:effectExtent l="0" t="0" r="0" b="0"/>
-            <wp:wrapSquare wrapText="largest"/>
-            <wp:docPr id="3" name="Image2" descr="" title=""/>
+            <wp:wrapSquare wrapText="bothSides"/>
+            <wp:docPr id="4" name="Image2" descr="" title=""/>
             <wp:cNvGraphicFramePr>
               <a:graphicFrameLocks xmlns:a="http://schemas.openxmlformats.org/drawingml/2006/main" noChangeAspect="1"/>
             </wp:cNvGraphicFramePr>
@@ -1591,13 +1589,13 @@
               <a:graphicData uri="http://schemas.openxmlformats.org/drawingml/2006/picture">
                 <pic:pic xmlns:pic="http://schemas.openxmlformats.org/drawingml/2006/picture">
                   <pic:nvPicPr>
-                    <pic:cNvPr id="3" name="Image2" descr="" title=""/>
+                    <pic:cNvPr id="4" name="Image2" descr="" title=""/>
                     <pic:cNvPicPr>
                       <a:picLocks noChangeAspect="1" noChangeArrowheads="1"/>
                     </pic:cNvPicPr>
                   </pic:nvPicPr>
                   <pic:blipFill>
-                    <a:blip r:embed="rId4"/>
+                    <a:blip r:embed="rId5"/>
                     <a:srcRect l="-66" t="-159" r="-66" b="-159"/>
                     <a:stretch>
                       <a:fillRect/>
@@ -1640,15 +1638,6 @@
       </w:pPr>
       <w:r>
         <w:rPr/>
-      </w:r>
-    </w:p>
-    <w:p>
-      <w:pPr>
-        <w:pStyle w:val="TextBody"/>
-        <w:rPr/>
-      </w:pPr>
-      <w:r>
-        <w:rPr/>
         <w:tab/>
       </w:r>
     </w:p>
@@ -1782,7 +1771,7 @@
             <wp:extent cx="5161280" cy="2490470"/>
             <wp:effectExtent l="0" t="0" r="0" b="0"/>
             <wp:wrapSquare wrapText="largest"/>
-            <wp:docPr id="4" name="Image3" descr="" title=""/>
+            <wp:docPr id="5" name="Image3" descr="" title=""/>
             <wp:cNvGraphicFramePr>
               <a:graphicFrameLocks xmlns:a="http://schemas.openxmlformats.org/drawingml/2006/main" noChangeAspect="1"/>
             </wp:cNvGraphicFramePr>
@@ -1790,13 +1779,13 @@
               <a:graphicData uri="http://schemas.openxmlformats.org/drawingml/2006/picture">
                 <pic:pic xmlns:pic="http://schemas.openxmlformats.org/drawingml/2006/picture">
                   <pic:nvPicPr>
-                    <pic:cNvPr id="4" name="Image3" descr="" title=""/>
+                    <pic:cNvPr id="5" name="Image3" descr="" title=""/>
                     <pic:cNvPicPr>
                       <a:picLocks noChangeAspect="1" noChangeArrowheads="1"/>
                     </pic:cNvPicPr>
                   </pic:nvPicPr>
                   <pic:blipFill>
-                    <a:blip r:embed="rId5"/>
+                    <a:blip r:embed="rId6"/>
                     <a:stretch>
                       <a:fillRect/>
                     </a:stretch>
@@ -1971,29 +1960,33 @@
     <w:p>
       <w:pPr>
         <w:pStyle w:val="TextBody"/>
-        <w:rPr/>
-      </w:pPr>
-      <w:r>
-        <w:rPr>
-          <w:b w:val="false"/>
-          <w:bCs w:val="false"/>
-        </w:rPr>
-        <w:t>The pooling layer replaces the output of the network at certain locations by deriving a summary statistic of the nearby outputs. This helps in reducing the spatial size of the representation, which decreases the required amount of computation and weights. This vastly increases performance.The most popular pooling process is max pooling, which reports the maximum output from the neighborhood.</w:t>
+        <w:rPr>
+          <w:b/>
+          <w:b/>
+          <w:bCs/>
+        </w:rPr>
+      </w:pPr>
+      <w:r>
+        <w:rPr>
+          <w:b w:val="false"/>
+          <w:bCs w:val="false"/>
+        </w:rPr>
+        <w:t xml:space="preserve">The pooling layer replaces the output of the network at </w:t>
       </w:r>
       <w:r>
         <w:drawing>
           <wp:anchor behindDoc="0" distT="0" distB="0" distL="0" distR="0" simplePos="0" locked="0" layoutInCell="0" allowOverlap="1" relativeHeight="5">
             <wp:simplePos x="0" y="0"/>
             <wp:positionH relativeFrom="column">
-              <wp:posOffset>3650615</wp:posOffset>
+              <wp:posOffset>3503930</wp:posOffset>
             </wp:positionH>
             <wp:positionV relativeFrom="paragraph">
-              <wp:posOffset>302260</wp:posOffset>
+              <wp:posOffset>-74930</wp:posOffset>
             </wp:positionV>
             <wp:extent cx="2798445" cy="1407795"/>
             <wp:effectExtent l="0" t="0" r="0" b="0"/>
             <wp:wrapSquare wrapText="largest"/>
-            <wp:docPr id="5" name="Image4" descr="" title=""/>
+            <wp:docPr id="6" name="Image4" descr="" title=""/>
             <wp:cNvGraphicFramePr>
               <a:graphicFrameLocks xmlns:a="http://schemas.openxmlformats.org/drawingml/2006/main" noChangeAspect="1"/>
             </wp:cNvGraphicFramePr>
@@ -2001,13 +1994,13 @@
               <a:graphicData uri="http://schemas.openxmlformats.org/drawingml/2006/picture">
                 <pic:pic xmlns:pic="http://schemas.openxmlformats.org/drawingml/2006/picture">
                   <pic:nvPicPr>
-                    <pic:cNvPr id="5" name="Image4" descr="" title=""/>
+                    <pic:cNvPr id="6" name="Image4" descr="" title=""/>
                     <pic:cNvPicPr>
                       <a:picLocks noChangeAspect="1" noChangeArrowheads="1"/>
                     </pic:cNvPicPr>
                   </pic:nvPicPr>
                   <pic:blipFill>
-                    <a:blip r:embed="rId6"/>
+                    <a:blip r:embed="rId7"/>
                     <a:srcRect l="-103" t="-205" r="-103" b="-205"/>
                     <a:stretch>
                       <a:fillRect/>
@@ -2038,23 +2031,7 @@
           <w:b w:val="false"/>
           <w:bCs w:val="false"/>
         </w:rPr>
-        <w:t xml:space="preserve"> Pooling layers reduce the spatial dimensions of the feature maps, helping to decrease computational complexity and control overfitting.</w:t>
-      </w:r>
-    </w:p>
-    <w:p>
-      <w:pPr>
-        <w:pStyle w:val="TextBody"/>
-        <w:rPr>
-          <w:b/>
-          <w:b/>
-          <w:bCs/>
-        </w:rPr>
-      </w:pPr>
-      <w:r>
-        <w:rPr>
-          <w:b/>
-          <w:bCs/>
-        </w:rPr>
+        <w:t>certain locations by deriving a summary statistic of the nearby outputs. This helps in reducing the spatial size of the representation, which decreases the required amount of computation and weights. This vastly increases performance.The most popular pooling process is max pooling, which reports the maximum output from the neighborhood. Pooling layers reduce the spatial dimensions of the feature maps, helping to decrease computational complexity and control overfitting.</w:t>
       </w:r>
     </w:p>
     <w:p>
@@ -2110,7 +2087,7 @@
             <wp:extent cx="3423285" cy="1510665"/>
             <wp:effectExtent l="0" t="0" r="0" b="0"/>
             <wp:wrapSquare wrapText="largest"/>
-            <wp:docPr id="6" name="Image5" descr="" title=""/>
+            <wp:docPr id="7" name="Image5" descr="" title=""/>
             <wp:cNvGraphicFramePr>
               <a:graphicFrameLocks xmlns:a="http://schemas.openxmlformats.org/drawingml/2006/main" noChangeAspect="1"/>
             </wp:cNvGraphicFramePr>
@@ -2118,13 +2095,13 @@
               <a:graphicData uri="http://schemas.openxmlformats.org/drawingml/2006/picture">
                 <pic:pic xmlns:pic="http://schemas.openxmlformats.org/drawingml/2006/picture">
                   <pic:nvPicPr>
-                    <pic:cNvPr id="6" name="Image5" descr="" title=""/>
+                    <pic:cNvPr id="7" name="Image5" descr="" title=""/>
                     <pic:cNvPicPr>
                       <a:picLocks noChangeAspect="1" noChangeArrowheads="1"/>
                     </pic:cNvPicPr>
                   </pic:nvPicPr>
                   <pic:blipFill>
-                    <a:blip r:embed="rId7"/>
+                    <a:blip r:embed="rId8"/>
                     <a:srcRect l="-119" t="-270" r="-119" b="-270"/>
                     <a:stretch>
                       <a:fillRect/>
@@ -2248,6 +2225,20 @@
     </w:p>
     <w:p>
       <w:pPr>
+        <w:pStyle w:val="TextBody"/>
+        <w:numPr>
+          <w:ilvl w:val="0"/>
+          <w:numId w:val="0"/>
+        </w:numPr>
+        <w:ind w:start="720" w:hanging="0"/>
+        <w:rPr/>
+      </w:pPr>
+      <w:r>
+        <w:rPr/>
+      </w:r>
+    </w:p>
+    <w:p>
+      <w:pPr>
         <w:pStyle w:val="Heading4"/>
         <w:numPr>
           <w:ilvl w:val="3"/>
@@ -2256,6 +2247,10 @@
         <w:spacing w:before="120" w:after="120"/>
         <w:rPr/>
       </w:pPr>
+      <w:r>
+        <w:rPr/>
+        <w:t xml:space="preserve">3. </w:t>
+      </w:r>
       <w:r>
         <w:rPr/>
         <w:t>Recurrent Neural Networks</w:t>
@@ -2324,7 +2319,7 @@
             <wp:extent cx="2818765" cy="1348740"/>
             <wp:effectExtent l="0" t="0" r="0" b="0"/>
             <wp:wrapSquare wrapText="left"/>
-            <wp:docPr id="7" name="Image6" descr="" title=""/>
+            <wp:docPr id="8" name="Image6" descr="" title=""/>
             <wp:cNvGraphicFramePr>
               <a:graphicFrameLocks xmlns:a="http://schemas.openxmlformats.org/drawingml/2006/main" noChangeAspect="1"/>
             </wp:cNvGraphicFramePr>
@@ -2332,13 +2327,13 @@
               <a:graphicData uri="http://schemas.openxmlformats.org/drawingml/2006/picture">
                 <pic:pic xmlns:pic="http://schemas.openxmlformats.org/drawingml/2006/picture">
                   <pic:nvPicPr>
-                    <pic:cNvPr id="7" name="Image6" descr="" title=""/>
+                    <pic:cNvPr id="8" name="Image6" descr="" title=""/>
                     <pic:cNvPicPr>
                       <a:picLocks noChangeAspect="1" noChangeArrowheads="1"/>
                     </pic:cNvPicPr>
                   </pic:nvPicPr>
                   <pic:blipFill>
-                    <a:blip r:embed="rId8"/>
+                    <a:blip r:embed="rId9"/>
                     <a:srcRect l="6466" t="18672" r="6338" b="24337"/>
                     <a:stretch>
                       <a:fillRect/>
@@ -2563,7 +2558,7 @@
             <wp:extent cx="4586605" cy="2499360"/>
             <wp:effectExtent l="0" t="0" r="0" b="0"/>
             <wp:wrapSquare wrapText="largest"/>
-            <wp:docPr id="8" name="Image7" descr="" title=""/>
+            <wp:docPr id="9" name="Image7" descr="" title=""/>
             <wp:cNvGraphicFramePr>
               <a:graphicFrameLocks xmlns:a="http://schemas.openxmlformats.org/drawingml/2006/main" noChangeAspect="1"/>
             </wp:cNvGraphicFramePr>
@@ -2571,13 +2566,13 @@
               <a:graphicData uri="http://schemas.openxmlformats.org/drawingml/2006/picture">
                 <pic:pic xmlns:pic="http://schemas.openxmlformats.org/drawingml/2006/picture">
                   <pic:nvPicPr>
-                    <pic:cNvPr id="8" name="Image7" descr="" title=""/>
+                    <pic:cNvPr id="9" name="Image7" descr="" title=""/>
                     <pic:cNvPicPr>
                       <a:picLocks noChangeAspect="1" noChangeArrowheads="1"/>
                     </pic:cNvPicPr>
                   </pic:nvPicPr>
                   <pic:blipFill>
-                    <a:blip r:embed="rId9"/>
+                    <a:blip r:embed="rId10"/>
                     <a:srcRect l="-89" t="-164" r="-89" b="-164"/>
                     <a:stretch>
                       <a:fillRect/>
@@ -2635,7 +2630,7 @@
                 <wp:extent cx="317500" cy="85090"/>
                 <wp:effectExtent l="635" t="635" r="1270" b="1270"/>
                 <wp:wrapNone/>
-                <wp:docPr id="9" name="Shape 1"/>
+                <wp:docPr id="10" name="Shape 1"/>
                 <a:graphic xmlns:a="http://schemas.openxmlformats.org/drawingml/2006/main">
                   <a:graphicData uri="http://schemas.microsoft.com/office/word/2010/wordprocessingShape">
                     <wps:wsp>
@@ -2754,7 +2749,7 @@
                 <wp:extent cx="296545" cy="85090"/>
                 <wp:effectExtent l="1270" t="635" r="635" b="1270"/>
                 <wp:wrapNone/>
-                <wp:docPr id="10" name="Shape 2"/>
+                <wp:docPr id="11" name="Shape 2"/>
                 <a:graphic xmlns:a="http://schemas.openxmlformats.org/drawingml/2006/main">
                   <a:graphicData uri="http://schemas.microsoft.com/office/word/2010/wordprocessingShape">
                     <wps:wsp>
@@ -3057,12 +3052,92 @@
         </w:rPr>
         <w:t xml:space="preserve">Read later: </w:t>
       </w:r>
-      <w:r>
-        <w:rPr>
-          <w:b w:val="false"/>
-          <w:bCs w:val="false"/>
-        </w:rPr>
-        <w:t>http://colah.github.io/posts/2015-08-Understanding-LSTMs/</w:t>
+      <w:hyperlink r:id="rId12">
+        <w:r>
+          <w:rPr>
+            <w:rStyle w:val="InternetLink"/>
+            <w:b w:val="false"/>
+            <w:bCs w:val="false"/>
+          </w:rPr>
+          <w:t>http://colah.github.io/posts/2015-08-Understanding-LSTMs/</w:t>
+        </w:r>
+      </w:hyperlink>
+    </w:p>
+    <w:p>
+      <w:pPr>
+        <w:pStyle w:val="TextBody"/>
+        <w:spacing w:before="0" w:after="140"/>
+        <w:rPr>
+          <w:b w:val="false"/>
+          <w:b w:val="false"/>
+          <w:bCs w:val="false"/>
+        </w:rPr>
+      </w:pPr>
+      <w:r>
+        <w:rPr/>
+      </w:r>
+    </w:p>
+    <w:p>
+      <w:pPr>
+        <w:pStyle w:val="Heading4"/>
+        <w:numPr>
+          <w:ilvl w:val="3"/>
+          <w:numId w:val="2"/>
+        </w:numPr>
+        <w:rPr>
+          <w:b w:val="false"/>
+          <w:b w:val="false"/>
+          <w:bCs w:val="false"/>
+        </w:rPr>
+      </w:pPr>
+      <w:r>
+        <w:rPr/>
+        <w:t>4. Autoencoders</w:t>
+      </w:r>
+    </w:p>
+    <w:p>
+      <w:pPr>
+        <w:pStyle w:val="Heading4"/>
+        <w:numPr>
+          <w:ilvl w:val="3"/>
+          <w:numId w:val="2"/>
+        </w:numPr>
+        <w:rPr>
+          <w:b w:val="false"/>
+          <w:b w:val="false"/>
+          <w:bCs w:val="false"/>
+        </w:rPr>
+      </w:pPr>
+      <w:r>
+        <w:rPr/>
+        <w:t xml:space="preserve">5. </w:t>
+      </w:r>
+      <w:r>
+        <w:rPr/>
+        <w:t>Generative Adversarial Networks (GANs)</w:t>
+      </w:r>
+    </w:p>
+    <w:p>
+      <w:pPr>
+        <w:pStyle w:val="Heading4"/>
+        <w:numPr>
+          <w:ilvl w:val="3"/>
+          <w:numId w:val="2"/>
+        </w:numPr>
+        <w:spacing w:before="120" w:after="120"/>
+        <w:rPr>
+          <w:b w:val="false"/>
+          <w:b w:val="false"/>
+          <w:bCs w:val="false"/>
+        </w:rPr>
+      </w:pPr>
+      <w:r>
+        <w:rPr/>
+        <w:t xml:space="preserve">6. </w:t>
+      </w:r>
+      <w:r>
+        <w:rPr/>
+        <w:t>Self-Attention Models</w:t>
       </w:r>
     </w:p>
     <w:sectPr>
@@ -4184,6 +4259,13 @@
     <w:name w:val="Numbering Symbols"/>
     <w:qFormat/>
     <w:rPr/>
+  </w:style>
+  <w:style w:type="character" w:styleId="InternetLink">
+    <w:name w:val="Hyperlink"/>
+    <w:rPr>
+      <w:color w:val="000080"/>
+      <w:u w:val="single"/>
+    </w:rPr>
   </w:style>
   <w:style w:type="paragraph" w:styleId="Heading">
     <w:name w:val="Heading"/>
